--- a/raus_dokumentace_bmp-wav_convertor.docx
+++ b/raus_dokumentace_bmp-wav_convertor.docx
@@ -229,6 +229,9 @@
               </w:rPr>
             </w:pPr>
             <w:r>
+              <w:rPr>
+                <w:noProof/>
+              </w:rPr>
               <w:drawing>
                 <wp:inline distT="0" distB="0" distL="0" distR="0" wp14:anchorId="2CEF1EB4" wp14:editId="07777777">
                   <wp:extent cx="3057525" cy="495300"/>
@@ -2526,21 +2529,8 @@
             <w:tcW w:w="3856" w:type="dxa"/>
           </w:tcPr>
           <w:p>
-            <w:proofErr w:type="gramStart"/>
             <w:r>
-              <w:t>./</w:t>
-            </w:r>
-            <w:proofErr w:type="gramEnd"/>
-            <w:r>
-              <w:t>main.py</w:t>
-            </w:r>
-            <w:proofErr w:type="gramStart"/>
-            <w:r>
-              <w:t>; .</w:t>
-            </w:r>
-            <w:proofErr w:type="gramEnd"/>
-            <w:r>
-              <w:t>/</w:t>
+              <w:t>./main.py; ./</w:t>
             </w:r>
             <w:proofErr w:type="spellStart"/>
             <w:r>
@@ -2566,7 +2556,10 @@
           </w:tcPr>
           <w:p>
             <w:r>
-              <w:t>80 h</w:t>
+              <w:t>100</w:t>
+            </w:r>
+            <w:r>
+              <w:t xml:space="preserve"> h</w:t>
             </w:r>
           </w:p>
         </w:tc>
@@ -2597,12 +2590,10 @@
             <w:tcW w:w="3856" w:type="dxa"/>
           </w:tcPr>
           <w:p>
-            <w:proofErr w:type="gramStart"/>
             <w:r>
               <w:t>./</w:t>
             </w:r>
             <w:proofErr w:type="spellStart"/>
-            <w:proofErr w:type="gramEnd"/>
             <w:r>
               <w:t>content</w:t>
             </w:r>
@@ -2662,12 +2653,10 @@
             <w:tcW w:w="3856" w:type="dxa"/>
           </w:tcPr>
           <w:p>
-            <w:proofErr w:type="gramStart"/>
             <w:r>
               <w:t>./</w:t>
             </w:r>
             <w:proofErr w:type="spellStart"/>
-            <w:proofErr w:type="gramEnd"/>
             <w:r>
               <w:t>content</w:t>
             </w:r>
@@ -2719,12 +2708,10 @@
             <w:tcW w:w="3856" w:type="dxa"/>
           </w:tcPr>
           <w:p>
-            <w:proofErr w:type="gramStart"/>
             <w:r>
               <w:t>./</w:t>
             </w:r>
             <w:proofErr w:type="spellStart"/>
-            <w:proofErr w:type="gramEnd"/>
             <w:r>
               <w:t>content</w:t>
             </w:r>
@@ -2771,12 +2758,10 @@
             <w:tcW w:w="3856" w:type="dxa"/>
           </w:tcPr>
           <w:p>
-            <w:proofErr w:type="gramStart"/>
             <w:r>
               <w:t>./</w:t>
             </w:r>
             <w:proofErr w:type="spellStart"/>
-            <w:proofErr w:type="gramEnd"/>
             <w:r>
               <w:t>content</w:t>
             </w:r>
@@ -2801,6 +2786,48 @@
           <w:p>
             <w:r>
               <w:t>2 h</w:t>
+            </w:r>
+          </w:p>
+        </w:tc>
+      </w:tr>
+      <w:tr>
+        <w:tc>
+          <w:tcPr>
+            <w:tcW w:w="2405" w:type="dxa"/>
+          </w:tcPr>
+          <w:p>
+            <w:r>
+              <w:t>Prezentace</w:t>
+            </w:r>
+          </w:p>
+        </w:tc>
+        <w:tc>
+          <w:tcPr>
+            <w:tcW w:w="6492" w:type="dxa"/>
+          </w:tcPr>
+          <w:p>
+            <w:r>
+              <w:t>[PowerPoint] Převodník.pptx</w:t>
+            </w:r>
+          </w:p>
+        </w:tc>
+        <w:tc>
+          <w:tcPr>
+            <w:tcW w:w="3856" w:type="dxa"/>
+          </w:tcPr>
+          <w:p>
+            <w:r>
+              <w:t>./Převodník.pptx</w:t>
+            </w:r>
+          </w:p>
+        </w:tc>
+        <w:tc>
+          <w:tcPr>
+            <w:tcW w:w="1989" w:type="dxa"/>
+          </w:tcPr>
+          <w:p>
+            <w:r>
+              <w:t>2h</w:t>
             </w:r>
           </w:p>
         </w:tc>
@@ -3586,6 +3613,9 @@
         <w:keepNext/>
       </w:pPr>
       <w:r>
+        <w:rPr>
+          <w:noProof/>
+        </w:rPr>
         <w:lastRenderedPageBreak/>
         <w:drawing>
           <wp:inline distT="0" distB="0" distL="0" distR="0" wp14:anchorId="5AC12FE0" wp14:editId="61FAF582">
@@ -3743,6 +3773,9 @@
         <w:keepNext/>
       </w:pPr>
       <w:r>
+        <w:rPr>
+          <w:noProof/>
+        </w:rPr>
         <w:drawing>
           <wp:inline distT="0" distB="0" distL="0" distR="0" wp14:anchorId="2605B1B2" wp14:editId="3844C2F8">
             <wp:extent cx="5580380" cy="2148840"/>
@@ -4017,6 +4050,9 @@
         <w:keepNext/>
       </w:pPr>
       <w:r>
+        <w:rPr>
+          <w:noProof/>
+        </w:rPr>
         <w:drawing>
           <wp:inline distT="0" distB="0" distL="0" distR="0" wp14:anchorId="3B389847" wp14:editId="77B95828">
             <wp:extent cx="5442758" cy="382558"/>
@@ -4884,21 +4920,8 @@
       </w:r>
       <w:proofErr w:type="spellEnd"/>
       <w:r>
-        <w:t xml:space="preserve"> </w:t>
-      </w:r>
-      <w:proofErr w:type="gramStart"/>
-      <w:r>
-        <w:t>1a</w:t>
-      </w:r>
-      <w:proofErr w:type="gramEnd"/>
-      <w:r>
-        <w:t xml:space="preserve"> </w:t>
-      </w:r>
-      <w:proofErr w:type="gramStart"/>
-      <w:r>
-        <w:t>0d</w:t>
-      </w:r>
-      <w:proofErr w:type="gramEnd"/>
+        <w:t xml:space="preserve"> 1a 0d</w:t>
+      </w:r>
     </w:p>
     <w:p>
       <w:pPr>
@@ -4906,6 +4929,9 @@
         <w:keepNext/>
       </w:pPr>
       <w:r>
+        <w:rPr>
+          <w:noProof/>
+        </w:rPr>
         <w:lastRenderedPageBreak/>
         <w:drawing>
           <wp:inline distT="0" distB="0" distL="0" distR="0" wp14:anchorId="57B59BD6" wp14:editId="57AA9D6B">
@@ -5338,7 +5364,6 @@
         <w:pStyle w:val="kd"/>
       </w:pPr>
       <w:proofErr w:type="spellStart"/>
-      <w:proofErr w:type="gramStart"/>
       <w:r>
         <w:t>py</w:t>
       </w:r>
@@ -5347,11 +5372,7 @@
         <w:t xml:space="preserve"> </w:t>
       </w:r>
       <w:r>
-        <w:t>.</w:t>
-      </w:r>
-      <w:proofErr w:type="gramEnd"/>
-      <w:r>
-        <w:t>/</w:t>
+        <w:t>./</w:t>
       </w:r>
       <w:r>
         <w:t>main.py -</w:t>
@@ -5399,15 +5420,7 @@
         <w:t xml:space="preserve">&gt; </w:t>
       </w:r>
       <w:r>
-        <w:t>[--</w:t>
-      </w:r>
-      <w:proofErr w:type="gramStart"/>
-      <w:r>
-        <w:t>show -s</w:t>
-      </w:r>
-      <w:proofErr w:type="gramEnd"/>
-      <w:r>
-        <w:t>] [--show-</w:t>
+        <w:t>[--show -s] [--show-</w:t>
       </w:r>
       <w:proofErr w:type="spellStart"/>
       <w:r>
@@ -5418,7 +5431,6 @@
         <w:t>-</w:t>
       </w:r>
       <w:proofErr w:type="spellStart"/>
-      <w:proofErr w:type="gramStart"/>
       <w:r>
         <w:t>axes</w:t>
       </w:r>
@@ -5431,7 +5443,6 @@
         <w:t>sx</w:t>
       </w:r>
       <w:proofErr w:type="spellEnd"/>
-      <w:proofErr w:type="gramEnd"/>
       <w:r>
         <w:t>]</w:t>
       </w:r>
@@ -5569,7 +5580,6 @@
         <w:pStyle w:val="kd"/>
       </w:pPr>
       <w:proofErr w:type="spellStart"/>
-      <w:proofErr w:type="gramStart"/>
       <w:r>
         <w:t>py</w:t>
       </w:r>
@@ -5578,11 +5588,7 @@
         <w:t xml:space="preserve"> </w:t>
       </w:r>
       <w:r>
-        <w:t>.</w:t>
-      </w:r>
-      <w:proofErr w:type="gramEnd"/>
-      <w:r>
-        <w:t>/</w:t>
+        <w:t>./</w:t>
       </w:r>
       <w:r>
         <w:t>main.py -</w:t>
@@ -5617,6 +5623,9 @@
         <w:pStyle w:val="obrzel"/>
       </w:pPr>
       <w:r>
+        <w:rPr>
+          <w:noProof/>
+        </w:rPr>
         <w:lastRenderedPageBreak/>
         <w:drawing>
           <wp:inline distT="0" distB="0" distL="0" distR="0" wp14:anchorId="6F68EDA5" wp14:editId="1EE74C45">
@@ -5712,12 +5721,10 @@
         <w:t xml:space="preserve">Inicializace pole </w:t>
       </w:r>
       <w:proofErr w:type="spellStart"/>
-      <w:proofErr w:type="gramStart"/>
       <w:r>
         <w:t>np.ndarray</w:t>
       </w:r>
       <w:proofErr w:type="spellEnd"/>
-      <w:proofErr w:type="gramEnd"/>
       <w:r>
         <w:t xml:space="preserve"> typu uint8 s rozměry (výška, šířka, 4).</w:t>
       </w:r>
@@ -5909,7 +5916,6 @@
         <w:pStyle w:val="kd"/>
       </w:pPr>
       <w:proofErr w:type="spellStart"/>
-      <w:proofErr w:type="gramStart"/>
       <w:r>
         <w:t>py</w:t>
       </w:r>
@@ -5918,11 +5924,7 @@
         <w:t xml:space="preserve"> </w:t>
       </w:r>
       <w:r>
-        <w:t>.</w:t>
-      </w:r>
-      <w:proofErr w:type="gramEnd"/>
-      <w:r>
-        <w:t>/</w:t>
+        <w:t>./</w:t>
       </w:r>
       <w:r>
         <w:t>main.py -</w:t>
@@ -5976,15 +5978,7 @@
         <w:t xml:space="preserve">&gt; </w:t>
       </w:r>
       <w:r>
-        <w:t>[--</w:t>
-      </w:r>
-      <w:proofErr w:type="gramStart"/>
-      <w:r>
-        <w:t>show -s</w:t>
-      </w:r>
-      <w:proofErr w:type="gramEnd"/>
-      <w:r>
-        <w:t>] [--show-</w:t>
+        <w:t>[--show -s] [--show-</w:t>
       </w:r>
       <w:proofErr w:type="spellStart"/>
       <w:r>
@@ -5995,7 +5989,6 @@
         <w:t>-</w:t>
       </w:r>
       <w:proofErr w:type="spellStart"/>
-      <w:proofErr w:type="gramStart"/>
       <w:r>
         <w:t>axes</w:t>
       </w:r>
@@ -6008,7 +6001,6 @@
         <w:t>sx</w:t>
       </w:r>
       <w:proofErr w:type="spellEnd"/>
-      <w:proofErr w:type="gramEnd"/>
       <w:r>
         <w:t>]</w:t>
       </w:r>
@@ -6143,7 +6135,6 @@
         </w:rPr>
       </w:pPr>
       <w:proofErr w:type="spellStart"/>
-      <w:proofErr w:type="gramStart"/>
       <w:r>
         <w:rPr>
           <w:rFonts w:ascii="Consolas" w:hAnsi="Consolas"/>
@@ -6159,51 +6150,42 @@
           <w:sz w:val="20"/>
           <w:szCs w:val="20"/>
         </w:rPr>
-        <w:t xml:space="preserve"> .</w:t>
-      </w:r>
-      <w:proofErr w:type="gramEnd"/>
+        <w:t xml:space="preserve"> ./main.py -</w:t>
+      </w:r>
+      <w:proofErr w:type="spellStart"/>
       <w:r>
         <w:rPr>
           <w:rFonts w:ascii="Consolas" w:hAnsi="Consolas"/>
           <w:sz w:val="20"/>
           <w:szCs w:val="20"/>
         </w:rPr>
-        <w:t>/main.py -</w:t>
-      </w:r>
-      <w:proofErr w:type="spellStart"/>
+        <w:t>gw</w:t>
+      </w:r>
+      <w:proofErr w:type="spellEnd"/>
       <w:r>
         <w:rPr>
           <w:rFonts w:ascii="Consolas" w:hAnsi="Consolas"/>
           <w:sz w:val="20"/>
           <w:szCs w:val="20"/>
         </w:rPr>
-        <w:t>gw</w:t>
-      </w:r>
-      <w:proofErr w:type="spellEnd"/>
+        <w:t xml:space="preserve"> 1000 .\</w:t>
+      </w:r>
+      <w:proofErr w:type="spellStart"/>
       <w:r>
         <w:rPr>
           <w:rFonts w:ascii="Consolas" w:hAnsi="Consolas"/>
           <w:sz w:val="20"/>
           <w:szCs w:val="20"/>
         </w:rPr>
-        <w:t xml:space="preserve"> 1000 .\</w:t>
-      </w:r>
-      <w:proofErr w:type="spellStart"/>
+        <w:t>content</w:t>
+      </w:r>
+      <w:proofErr w:type="spellEnd"/>
       <w:r>
         <w:rPr>
           <w:rFonts w:ascii="Consolas" w:hAnsi="Consolas"/>
           <w:sz w:val="20"/>
           <w:szCs w:val="20"/>
         </w:rPr>
-        <w:t>content</w:t>
-      </w:r>
-      <w:proofErr w:type="spellEnd"/>
-      <w:r>
-        <w:rPr>
-          <w:rFonts w:ascii="Consolas" w:hAnsi="Consolas"/>
-          <w:sz w:val="20"/>
-          <w:szCs w:val="20"/>
-        </w:rPr>
         <w:t>\media\out\random_wave.wav -s</w:t>
       </w:r>
     </w:p>
@@ -6217,8 +6199,11 @@
         <w:pStyle w:val="obrzel"/>
       </w:pPr>
       <w:r>
+        <w:rPr>
+          <w:noProof/>
+        </w:rPr>
         <w:drawing>
-          <wp:inline distT="0" distB="0" distL="0" distR="0" wp14:anchorId="421D5262" wp14:editId="1284B7A2">
+          <wp:inline distT="0" distB="0" distL="0" distR="0" wp14:anchorId="421D5262" wp14:editId="0BFD9F1B">
             <wp:extent cx="5575300" cy="1710055"/>
             <wp:effectExtent l="0" t="0" r="6350" b="4445"/>
             <wp:docPr id="1015398371" name="Picture 9"/>
@@ -6516,7 +6501,6 @@
         <w:pStyle w:val="kd"/>
       </w:pPr>
       <w:proofErr w:type="spellStart"/>
-      <w:proofErr w:type="gramStart"/>
       <w:r>
         <w:t>py</w:t>
       </w:r>
@@ -6525,11 +6509,7 @@
         <w:t xml:space="preserve"> </w:t>
       </w:r>
       <w:r>
-        <w:t>.</w:t>
-      </w:r>
-      <w:proofErr w:type="gramEnd"/>
-      <w:r>
-        <w:t>/</w:t>
+        <w:t>./</w:t>
       </w:r>
       <w:r>
         <w:t>main.py -</w:t>
@@ -6562,15 +6542,7 @@
         <w:t xml:space="preserve">-f &lt;frekvence&gt; </w:t>
       </w:r>
       <w:r>
-        <w:t>[--</w:t>
-      </w:r>
-      <w:proofErr w:type="gramStart"/>
-      <w:r>
-        <w:t>show -s</w:t>
-      </w:r>
-      <w:proofErr w:type="gramEnd"/>
-      <w:r>
-        <w:t>] [--show-</w:t>
+        <w:t>[--show -s] [--show-</w:t>
       </w:r>
       <w:proofErr w:type="spellStart"/>
       <w:r>
@@ -6581,7 +6553,6 @@
         <w:t>-</w:t>
       </w:r>
       <w:proofErr w:type="spellStart"/>
-      <w:proofErr w:type="gramStart"/>
       <w:r>
         <w:t>axes</w:t>
       </w:r>
@@ -6594,7 +6565,6 @@
         <w:t>sx</w:t>
       </w:r>
       <w:proofErr w:type="spellEnd"/>
-      <w:proofErr w:type="gramEnd"/>
       <w:r>
         <w:t>]</w:t>
       </w:r>
@@ -6729,7 +6699,6 @@
         </w:rPr>
       </w:pPr>
       <w:proofErr w:type="spellStart"/>
-      <w:proofErr w:type="gramStart"/>
       <w:r>
         <w:rPr>
           <w:rFonts w:ascii="Consolas" w:hAnsi="Consolas"/>
@@ -6745,63 +6714,44 @@
           <w:sz w:val="20"/>
           <w:szCs w:val="20"/>
         </w:rPr>
-        <w:t xml:space="preserve"> .</w:t>
-      </w:r>
-      <w:proofErr w:type="gramEnd"/>
+        <w:t xml:space="preserve"> ./main.py -</w:t>
+      </w:r>
+      <w:proofErr w:type="spellStart"/>
       <w:r>
         <w:rPr>
           <w:rFonts w:ascii="Consolas" w:hAnsi="Consolas"/>
           <w:sz w:val="20"/>
           <w:szCs w:val="20"/>
         </w:rPr>
-        <w:t>/main.py -</w:t>
-      </w:r>
-      <w:proofErr w:type="spellStart"/>
+        <w:t>gw</w:t>
+      </w:r>
+      <w:proofErr w:type="spellEnd"/>
       <w:r>
         <w:rPr>
           <w:rFonts w:ascii="Consolas" w:hAnsi="Consolas"/>
           <w:sz w:val="20"/>
           <w:szCs w:val="20"/>
         </w:rPr>
-        <w:t>gw</w:t>
-      </w:r>
-      <w:proofErr w:type="spellEnd"/>
+        <w:t xml:space="preserve"> 1000 .\</w:t>
+      </w:r>
+      <w:proofErr w:type="spellStart"/>
       <w:r>
         <w:rPr>
           <w:rFonts w:ascii="Consolas" w:hAnsi="Consolas"/>
           <w:sz w:val="20"/>
           <w:szCs w:val="20"/>
         </w:rPr>
-        <w:t xml:space="preserve"> 1000 .\</w:t>
-      </w:r>
-      <w:proofErr w:type="spellStart"/>
+        <w:t>content</w:t>
+      </w:r>
+      <w:proofErr w:type="spellEnd"/>
       <w:r>
         <w:rPr>
           <w:rFonts w:ascii="Consolas" w:hAnsi="Consolas"/>
           <w:sz w:val="20"/>
           <w:szCs w:val="20"/>
         </w:rPr>
-        <w:t>content</w:t>
-      </w:r>
-      <w:proofErr w:type="spellEnd"/>
-      <w:r>
-        <w:rPr>
-          <w:rFonts w:ascii="Consolas" w:hAnsi="Consolas"/>
-          <w:sz w:val="20"/>
-          <w:szCs w:val="20"/>
-        </w:rPr>
-        <w:t xml:space="preserve">\media\out\sine_wave.wav -f </w:t>
-      </w:r>
-      <w:proofErr w:type="gramStart"/>
-      <w:r>
-        <w:rPr>
-          <w:rFonts w:ascii="Consolas" w:hAnsi="Consolas"/>
-          <w:sz w:val="20"/>
-          <w:szCs w:val="20"/>
-        </w:rPr>
-        <w:t>440 -s</w:t>
-      </w:r>
-      <w:proofErr w:type="gramEnd"/>
+        <w:t>\media\out\sine_wave.wav -f 440 -s</w:t>
+      </w:r>
     </w:p>
     <w:p>
       <w:r>
@@ -6813,9 +6763,12 @@
         <w:pStyle w:val="obrzel"/>
       </w:pPr>
       <w:r>
+        <w:rPr>
+          <w:noProof/>
+        </w:rPr>
         <w:lastRenderedPageBreak/>
         <w:drawing>
-          <wp:inline distT="0" distB="0" distL="0" distR="0" wp14:anchorId="4A434D56" wp14:editId="4931B1F4">
+          <wp:inline distT="0" distB="0" distL="0" distR="0" wp14:anchorId="4A434D56" wp14:editId="7033BD9A">
             <wp:extent cx="5581650" cy="2250440"/>
             <wp:effectExtent l="0" t="0" r="0" b="0"/>
             <wp:docPr id="2104231494" name="Picture 8"/>
@@ -7122,7 +7075,6 @@
         <w:pStyle w:val="kd"/>
       </w:pPr>
       <w:proofErr w:type="spellStart"/>
-      <w:proofErr w:type="gramStart"/>
       <w:r>
         <w:t>py</w:t>
       </w:r>
@@ -7131,11 +7083,7 @@
         <w:t xml:space="preserve"> </w:t>
       </w:r>
       <w:r>
-        <w:t>.</w:t>
-      </w:r>
-      <w:proofErr w:type="gramEnd"/>
-      <w:r>
-        <w:t>/</w:t>
+        <w:t>./</w:t>
       </w:r>
       <w:r>
         <w:t>main.py --</w:t>
@@ -7149,15 +7097,7 @@
         <w:t xml:space="preserve"> &lt;vstup.bmp&gt; &lt;vystup.wav&gt; </w:t>
       </w:r>
       <w:r>
-        <w:t>[--</w:t>
-      </w:r>
-      <w:proofErr w:type="gramStart"/>
-      <w:r>
-        <w:t>show -s</w:t>
-      </w:r>
-      <w:proofErr w:type="gramEnd"/>
-      <w:r>
-        <w:t>] [--show-</w:t>
+        <w:t>[--show -s] [--show-</w:t>
       </w:r>
       <w:proofErr w:type="spellStart"/>
       <w:r>
@@ -7168,7 +7108,6 @@
         <w:t>-</w:t>
       </w:r>
       <w:proofErr w:type="spellStart"/>
-      <w:proofErr w:type="gramStart"/>
       <w:r>
         <w:t>axes</w:t>
       </w:r>
@@ -7181,7 +7120,6 @@
         <w:t>sx</w:t>
       </w:r>
       <w:proofErr w:type="spellEnd"/>
-      <w:proofErr w:type="gramEnd"/>
       <w:r>
         <w:t>]</w:t>
       </w:r>
@@ -7246,7 +7184,6 @@
         <w:pStyle w:val="kd"/>
       </w:pPr>
       <w:proofErr w:type="spellStart"/>
-      <w:proofErr w:type="gramStart"/>
       <w:r>
         <w:t>py</w:t>
       </w:r>
@@ -7255,57 +7192,53 @@
         <w:t xml:space="preserve"> </w:t>
       </w:r>
       <w:r>
-        <w:t>.</w:t>
-      </w:r>
-      <w:proofErr w:type="gramEnd"/>
+        <w:t>./</w:t>
+      </w:r>
+      <w:r>
+        <w:t>main.py --</w:t>
+      </w:r>
+      <w:proofErr w:type="spellStart"/>
+      <w:r>
+        <w:t>convert</w:t>
+      </w:r>
+      <w:proofErr w:type="spellEnd"/>
+      <w:r>
+        <w:t xml:space="preserve"> ./</w:t>
+      </w:r>
+      <w:proofErr w:type="spellStart"/>
+      <w:r>
+        <w:t>content</w:t>
+      </w:r>
+      <w:proofErr w:type="spellEnd"/>
+      <w:r>
+        <w:t>/media/</w:t>
+      </w:r>
+      <w:proofErr w:type="spellStart"/>
+      <w:r>
+        <w:t>bmp</w:t>
+      </w:r>
+      <w:proofErr w:type="spellEnd"/>
       <w:r>
         <w:t>/</w:t>
       </w:r>
       <w:r>
-        <w:t>main.py --</w:t>
+        <w:t>1bit</w:t>
+      </w:r>
+      <w:r>
+        <w:t>.bmp ./</w:t>
       </w:r>
       <w:proofErr w:type="spellStart"/>
       <w:r>
-        <w:t>convert</w:t>
+        <w:t>content</w:t>
       </w:r>
       <w:proofErr w:type="spellEnd"/>
       <w:r>
-        <w:t xml:space="preserve"> ./</w:t>
-      </w:r>
-      <w:proofErr w:type="spellStart"/>
-      <w:r>
-        <w:t>content</w:t>
-      </w:r>
-      <w:proofErr w:type="spellEnd"/>
-      <w:r>
-        <w:t>/media/</w:t>
-      </w:r>
-      <w:proofErr w:type="spellStart"/>
-      <w:r>
-        <w:t>bmp</w:t>
-      </w:r>
-      <w:proofErr w:type="spellEnd"/>
-      <w:r>
-        <w:t>/</w:t>
+        <w:t>/media/out/</w:t>
       </w:r>
       <w:r>
         <w:t>1bit</w:t>
       </w:r>
       <w:r>
-        <w:t>.bmp ./</w:t>
-      </w:r>
-      <w:proofErr w:type="spellStart"/>
-      <w:r>
-        <w:t>content</w:t>
-      </w:r>
-      <w:proofErr w:type="spellEnd"/>
-      <w:r>
-        <w:t>/media/out/</w:t>
-      </w:r>
-      <w:r>
-        <w:t>1bit</w:t>
-      </w:r>
-      <w:r>
         <w:t>.wav –show</w:t>
       </w:r>
     </w:p>
@@ -7314,6 +7247,9 @@
         <w:pStyle w:val="obrzel"/>
       </w:pPr>
       <w:r>
+        <w:rPr>
+          <w:noProof/>
+        </w:rPr>
         <w:drawing>
           <wp:inline distT="0" distB="0" distL="0" distR="0" wp14:anchorId="0530A1D3" wp14:editId="5E94998A">
             <wp:extent cx="5569585" cy="2885440"/>
@@ -7639,15 +7575,7 @@
         <w:t xml:space="preserve">] </w:t>
       </w:r>
       <w:r>
-        <w:t>[--</w:t>
-      </w:r>
-      <w:proofErr w:type="gramStart"/>
-      <w:r>
-        <w:t>show -s</w:t>
-      </w:r>
-      <w:proofErr w:type="gramEnd"/>
-      <w:r>
-        <w:t>] [--show-</w:t>
+        <w:t>[--show -s] [--show-</w:t>
       </w:r>
       <w:proofErr w:type="spellStart"/>
       <w:r>
@@ -7658,7 +7586,6 @@
         <w:t>-</w:t>
       </w:r>
       <w:proofErr w:type="spellStart"/>
-      <w:proofErr w:type="gramStart"/>
       <w:r>
         <w:t>axes</w:t>
       </w:r>
@@ -7671,7 +7598,6 @@
         <w:t>sx</w:t>
       </w:r>
       <w:proofErr w:type="spellEnd"/>
-      <w:proofErr w:type="gramEnd"/>
       <w:r>
         <w:t>]</w:t>
       </w:r>
@@ -7763,17 +7689,12 @@
         <w:pStyle w:val="kd"/>
       </w:pPr>
       <w:proofErr w:type="spellStart"/>
-      <w:proofErr w:type="gramStart"/>
       <w:r>
         <w:t>py</w:t>
       </w:r>
       <w:proofErr w:type="spellEnd"/>
       <w:r>
-        <w:t xml:space="preserve"> .</w:t>
-      </w:r>
-      <w:proofErr w:type="gramEnd"/>
-      <w:r>
-        <w:t>\main.py --</w:t>
+        <w:t xml:space="preserve"> .\main.py --</w:t>
       </w:r>
       <w:proofErr w:type="spellStart"/>
       <w:r>
@@ -7805,6 +7726,9 @@
         <w:pStyle w:val="obrzel"/>
       </w:pPr>
       <w:r>
+        <w:rPr>
+          <w:noProof/>
+        </w:rPr>
         <w:lastRenderedPageBreak/>
         <w:drawing>
           <wp:inline distT="0" distB="0" distL="0" distR="0" wp14:anchorId="51A24B33" wp14:editId="68371513">
@@ -7879,17 +7803,12 @@
         <w:pStyle w:val="kd"/>
       </w:pPr>
       <w:proofErr w:type="spellStart"/>
-      <w:proofErr w:type="gramStart"/>
       <w:r>
         <w:t>py</w:t>
       </w:r>
       <w:proofErr w:type="spellEnd"/>
       <w:r>
-        <w:t xml:space="preserve"> .</w:t>
-      </w:r>
-      <w:proofErr w:type="gramEnd"/>
-      <w:r>
-        <w:t>\main.py --</w:t>
+        <w:t xml:space="preserve"> .\main.py --</w:t>
       </w:r>
       <w:proofErr w:type="spellStart"/>
       <w:r>
@@ -7913,15 +7832,7 @@
       </w:r>
       <w:proofErr w:type="spellEnd"/>
       <w:r>
-        <w:t>/media/out/1bit.bmp -</w:t>
-      </w:r>
-      <w:proofErr w:type="gramStart"/>
-      <w:r>
-        <w:t>s -d</w:t>
-      </w:r>
-      <w:proofErr w:type="gramEnd"/>
-      <w:r>
-        <w:t xml:space="preserve"> 30 20</w:t>
+        <w:t>/media/out/1bit.bmp -s -d 30 20</w:t>
       </w:r>
     </w:p>
     <w:p>
@@ -7929,6 +7840,9 @@
         <w:pStyle w:val="obrzel"/>
       </w:pPr>
       <w:r>
+        <w:rPr>
+          <w:noProof/>
+        </w:rPr>
         <w:drawing>
           <wp:inline distT="0" distB="0" distL="0" distR="0" wp14:anchorId="36BC9738" wp14:editId="3063300C">
             <wp:extent cx="5569585" cy="2885440"/>
@@ -8002,17 +7916,12 @@
         <w:pStyle w:val="kd"/>
       </w:pPr>
       <w:proofErr w:type="spellStart"/>
-      <w:proofErr w:type="gramStart"/>
       <w:r>
         <w:t>py</w:t>
       </w:r>
       <w:proofErr w:type="spellEnd"/>
       <w:r>
-        <w:t xml:space="preserve"> .</w:t>
-      </w:r>
-      <w:proofErr w:type="gramEnd"/>
-      <w:r>
-        <w:t>\main.py --</w:t>
+        <w:t xml:space="preserve"> .\main.py --</w:t>
       </w:r>
       <w:proofErr w:type="spellStart"/>
       <w:r>
@@ -8036,15 +7945,7 @@
       </w:r>
       <w:proofErr w:type="spellEnd"/>
       <w:r>
-        <w:t>/media/out/1bit.bmp -</w:t>
-      </w:r>
-      <w:proofErr w:type="gramStart"/>
-      <w:r>
-        <w:t>s -d</w:t>
-      </w:r>
-      <w:proofErr w:type="gramEnd"/>
-      <w:r>
-        <w:t xml:space="preserve"> 30 40</w:t>
+        <w:t>/media/out/1bit.bmp -s -d 30 40</w:t>
       </w:r>
     </w:p>
     <w:p>
@@ -8052,6 +7953,9 @@
         <w:pStyle w:val="obrzel"/>
       </w:pPr>
       <w:r>
+        <w:rPr>
+          <w:noProof/>
+        </w:rPr>
         <w:lastRenderedPageBreak/>
         <w:drawing>
           <wp:inline distT="0" distB="0" distL="0" distR="0" wp14:anchorId="1F543486" wp14:editId="1F63A097">
@@ -8409,7 +8313,6 @@
         <w:pStyle w:val="kd"/>
       </w:pPr>
       <w:proofErr w:type="spellStart"/>
-      <w:proofErr w:type="gramStart"/>
       <w:r>
         <w:t>py</w:t>
       </w:r>
@@ -8418,11 +8321,7 @@
         <w:t xml:space="preserve"> </w:t>
       </w:r>
       <w:r>
-        <w:t>.</w:t>
-      </w:r>
-      <w:proofErr w:type="gramEnd"/>
-      <w:r>
-        <w:t>/</w:t>
+        <w:t>./</w:t>
       </w:r>
       <w:r>
         <w:t>main.py -</w:t>
@@ -8434,15 +8333,7 @@
         <w:t xml:space="preserve"> &lt;soubor.wav nebo soubor.bmp&gt; </w:t>
       </w:r>
       <w:r>
-        <w:t>[--</w:t>
-      </w:r>
-      <w:proofErr w:type="gramStart"/>
-      <w:r>
-        <w:t>show -s</w:t>
-      </w:r>
-      <w:proofErr w:type="gramEnd"/>
-      <w:r>
-        <w:t>]</w:t>
+        <w:t>[--show -s]</w:t>
       </w:r>
       <w:r>
         <w:t xml:space="preserve"> </w:t>
@@ -8459,7 +8350,6 @@
         <w:t>-</w:t>
       </w:r>
       <w:proofErr w:type="spellStart"/>
-      <w:proofErr w:type="gramStart"/>
       <w:r>
         <w:t>axes</w:t>
       </w:r>
@@ -8472,7 +8362,6 @@
         <w:t>sx</w:t>
       </w:r>
       <w:proofErr w:type="spellEnd"/>
-      <w:proofErr w:type="gramEnd"/>
       <w:r>
         <w:t xml:space="preserve">] </w:t>
       </w:r>
@@ -8603,17 +8492,12 @@
         <w:pStyle w:val="kd"/>
       </w:pPr>
       <w:proofErr w:type="spellStart"/>
-      <w:proofErr w:type="gramStart"/>
       <w:r>
         <w:t>py</w:t>
       </w:r>
       <w:proofErr w:type="spellEnd"/>
       <w:r>
-        <w:t xml:space="preserve"> .</w:t>
-      </w:r>
-      <w:proofErr w:type="gramEnd"/>
-      <w:r>
-        <w:t>\main.py -i .\</w:t>
+        <w:t xml:space="preserve"> .\main.py -i .\</w:t>
       </w:r>
       <w:proofErr w:type="spellStart"/>
       <w:r>
@@ -8637,6 +8521,9 @@
         <w:pStyle w:val="obrzel"/>
       </w:pPr>
       <w:r>
+        <w:rPr>
+          <w:noProof/>
+        </w:rPr>
         <w:lastRenderedPageBreak/>
         <w:drawing>
           <wp:inline distT="0" distB="0" distL="0" distR="0" wp14:anchorId="0B756D8D" wp14:editId="7E89E9B9">
@@ -8733,6 +8620,9 @@
         <w:keepNext/>
       </w:pPr>
       <w:r>
+        <w:rPr>
+          <w:noProof/>
+        </w:rPr>
         <w:drawing>
           <wp:inline distT="0" distB="0" distL="0" distR="0" wp14:anchorId="4C1AC673" wp14:editId="0F24F325">
             <wp:extent cx="4513994" cy="3384467"/>
@@ -8855,18 +8745,13 @@
         <w:jc w:val="left"/>
       </w:pPr>
       <w:proofErr w:type="spellStart"/>
-      <w:proofErr w:type="gramStart"/>
       <w:r>
         <w:lastRenderedPageBreak/>
         <w:t>py</w:t>
       </w:r>
       <w:proofErr w:type="spellEnd"/>
       <w:r>
-        <w:t xml:space="preserve"> .</w:t>
-      </w:r>
-      <w:proofErr w:type="gramEnd"/>
-      <w:r>
-        <w:t>\main.py -c .\</w:t>
+        <w:t xml:space="preserve"> .\main.py -c .\</w:t>
       </w:r>
       <w:proofErr w:type="spellStart"/>
       <w:r>
@@ -8899,17 +8784,12 @@
         <w:jc w:val="left"/>
       </w:pPr>
       <w:proofErr w:type="spellStart"/>
-      <w:proofErr w:type="gramStart"/>
       <w:r>
         <w:t>py</w:t>
       </w:r>
       <w:proofErr w:type="spellEnd"/>
       <w:r>
-        <w:t xml:space="preserve"> .</w:t>
-      </w:r>
-      <w:proofErr w:type="gramEnd"/>
-      <w:r>
-        <w:t>\main.py -i .\</w:t>
+        <w:t xml:space="preserve"> .\main.py -i .\</w:t>
       </w:r>
       <w:proofErr w:type="spellStart"/>
       <w:r>
@@ -8942,6 +8822,9 @@
         <w:pStyle w:val="obrzel"/>
       </w:pPr>
       <w:r>
+        <w:rPr>
+          <w:noProof/>
+        </w:rPr>
         <w:drawing>
           <wp:inline distT="0" distB="0" distL="0" distR="0" wp14:anchorId="570B68CB" wp14:editId="73ED9FA1">
             <wp:extent cx="1841468" cy="2677885"/>
@@ -9002,6 +8885,9 @@
         <w:pStyle w:val="obrzel"/>
       </w:pPr>
       <w:r>
+        <w:rPr>
+          <w:noProof/>
+        </w:rPr>
         <w:drawing>
           <wp:inline distT="0" distB="0" distL="0" distR="0" wp14:anchorId="559E28F7" wp14:editId="7D751DCA">
             <wp:extent cx="5575300" cy="4180205"/>

--- a/raus_dokumentace_bmp-wav_convertor.docx
+++ b/raus_dokumentace_bmp-wav_convertor.docx
@@ -2063,6 +2063,8 @@
           <w:pgSz w:w="11907" w:h="16840" w:code="9"/>
           <w:pgMar w:top="1701" w:right="1134" w:bottom="1134" w:left="1134" w:header="851" w:footer="709" w:gutter="851"/>
           <w:cols w:space="708"/>
+          <w:titlePg/>
+          <w:docGrid w:linePitch="326"/>
         </w:sectPr>
       </w:pPr>
       <w:r>
@@ -2529,8 +2531,21 @@
             <w:tcW w:w="3856" w:type="dxa"/>
           </w:tcPr>
           <w:p>
+            <w:proofErr w:type="gramStart"/>
             <w:r>
-              <w:t>./main.py; ./</w:t>
+              <w:t>./</w:t>
+            </w:r>
+            <w:proofErr w:type="gramEnd"/>
+            <w:r>
+              <w:t>main.py</w:t>
+            </w:r>
+            <w:proofErr w:type="gramStart"/>
+            <w:r>
+              <w:t>; .</w:t>
+            </w:r>
+            <w:proofErr w:type="gramEnd"/>
+            <w:r>
+              <w:t>/</w:t>
             </w:r>
             <w:proofErr w:type="spellStart"/>
             <w:r>
@@ -2590,10 +2605,12 @@
             <w:tcW w:w="3856" w:type="dxa"/>
           </w:tcPr>
           <w:p>
+            <w:proofErr w:type="gramStart"/>
             <w:r>
               <w:t>./</w:t>
             </w:r>
             <w:proofErr w:type="spellStart"/>
+            <w:proofErr w:type="gramEnd"/>
             <w:r>
               <w:t>content</w:t>
             </w:r>
@@ -2653,10 +2670,12 @@
             <w:tcW w:w="3856" w:type="dxa"/>
           </w:tcPr>
           <w:p>
+            <w:proofErr w:type="gramStart"/>
             <w:r>
               <w:t>./</w:t>
             </w:r>
             <w:proofErr w:type="spellStart"/>
+            <w:proofErr w:type="gramEnd"/>
             <w:r>
               <w:t>content</w:t>
             </w:r>
@@ -2708,10 +2727,12 @@
             <w:tcW w:w="3856" w:type="dxa"/>
           </w:tcPr>
           <w:p>
+            <w:proofErr w:type="gramStart"/>
             <w:r>
               <w:t>./</w:t>
             </w:r>
             <w:proofErr w:type="spellStart"/>
+            <w:proofErr w:type="gramEnd"/>
             <w:r>
               <w:t>content</w:t>
             </w:r>
@@ -2758,10 +2779,12 @@
             <w:tcW w:w="3856" w:type="dxa"/>
           </w:tcPr>
           <w:p>
+            <w:proofErr w:type="gramStart"/>
             <w:r>
               <w:t>./</w:t>
             </w:r>
             <w:proofErr w:type="spellStart"/>
+            <w:proofErr w:type="gramEnd"/>
             <w:r>
               <w:t>content</w:t>
             </w:r>
@@ -2826,9 +2849,11 @@
             <w:tcW w:w="1989" w:type="dxa"/>
           </w:tcPr>
           <w:p>
+            <w:proofErr w:type="gramStart"/>
             <w:r>
               <w:t>2h</w:t>
             </w:r>
+            <w:proofErr w:type="gramEnd"/>
           </w:p>
         </w:tc>
       </w:tr>
@@ -4277,6 +4302,8 @@
     </w:p>
     <w:p>
       <w:pPr>
+        <w:spacing w:after="0" w:line="240" w:lineRule="auto"/>
+        <w:jc w:val="left"/>
         <w:rPr>
           <w:b/>
           <w:bCs/>
@@ -4287,6 +4314,22 @@
           <w:b/>
           <w:bCs/>
         </w:rPr>
+        <w:br w:type="page"/>
+      </w:r>
+    </w:p>
+    <w:p>
+      <w:pPr>
+        <w:rPr>
+          <w:b/>
+          <w:bCs/>
+        </w:rPr>
+      </w:pPr>
+      <w:r>
+        <w:rPr>
+          <w:b/>
+          <w:bCs/>
+        </w:rPr>
+        <w:lastRenderedPageBreak/>
         <w:t>Struktura WAV souboru</w:t>
       </w:r>
     </w:p>
@@ -4303,7 +4346,6 @@
         <w:rPr>
           <w:noProof w:val="0"/>
         </w:rPr>
-        <w:lastRenderedPageBreak/>
         <w:t xml:space="preserve">Tabulka </w:t>
       </w:r>
       <w:r>
@@ -4920,8 +4962,21 @@
       </w:r>
       <w:proofErr w:type="spellEnd"/>
       <w:r>
-        <w:t xml:space="preserve"> 1a 0d</w:t>
-      </w:r>
+        <w:t xml:space="preserve"> </w:t>
+      </w:r>
+      <w:proofErr w:type="gramStart"/>
+      <w:r>
+        <w:t>1a</w:t>
+      </w:r>
+      <w:proofErr w:type="gramEnd"/>
+      <w:r>
+        <w:t xml:space="preserve"> </w:t>
+      </w:r>
+      <w:proofErr w:type="gramStart"/>
+      <w:r>
+        <w:t>0d</w:t>
+      </w:r>
+      <w:proofErr w:type="gramEnd"/>
     </w:p>
     <w:p>
       <w:pPr>
@@ -5246,6 +5301,190 @@
       <w:pPr>
         <w:pStyle w:val="Nadpis2"/>
       </w:pPr>
+      <w:r>
+        <w:t>Spuštění programu</w:t>
+      </w:r>
+    </w:p>
+    <w:p>
+      <w:pPr>
+        <w:rPr>
+          <w:i/>
+          <w:iCs/>
+        </w:rPr>
+      </w:pPr>
+      <w:r>
+        <w:t xml:space="preserve">Ve složce, kde se nachází i tato dokumentace se otevře příkazový řádek a v příkazovém řádku se zadá </w:t>
+      </w:r>
+      <w:proofErr w:type="spellStart"/>
+      <w:proofErr w:type="gramStart"/>
+      <w:r>
+        <w:rPr>
+          <w:rStyle w:val="kdChar"/>
+          <w:sz w:val="20"/>
+          <w:szCs w:val="20"/>
+        </w:rPr>
+        <w:t>py</w:t>
+      </w:r>
+      <w:proofErr w:type="spellEnd"/>
+      <w:r>
+        <w:rPr>
+          <w:rStyle w:val="kdChar"/>
+          <w:sz w:val="20"/>
+          <w:szCs w:val="20"/>
+        </w:rPr>
+        <w:t xml:space="preserve"> .</w:t>
+      </w:r>
+      <w:proofErr w:type="gramEnd"/>
+      <w:r>
+        <w:rPr>
+          <w:rStyle w:val="kdChar"/>
+          <w:sz w:val="20"/>
+          <w:szCs w:val="20"/>
+        </w:rPr>
+        <w:t>/main.py</w:t>
+      </w:r>
+    </w:p>
+    <w:p>
+      <w:r>
+        <w:t xml:space="preserve">Je důležité mít nainstalovanou verzi pythonu aspoň 3.11 a výše, knihovny </w:t>
+      </w:r>
+      <w:proofErr w:type="spellStart"/>
+      <w:r>
+        <w:t>NumPy</w:t>
+      </w:r>
+      <w:proofErr w:type="spellEnd"/>
+      <w:r>
+        <w:t xml:space="preserve">, </w:t>
+      </w:r>
+      <w:proofErr w:type="spellStart"/>
+      <w:r>
+        <w:t>Matplotlib</w:t>
+      </w:r>
+      <w:proofErr w:type="spellEnd"/>
+      <w:r>
+        <w:t xml:space="preserve"> a </w:t>
+      </w:r>
+      <w:proofErr w:type="spellStart"/>
+      <w:r>
+        <w:t>Pandas</w:t>
+      </w:r>
+      <w:proofErr w:type="spellEnd"/>
+    </w:p>
+    <w:p>
+      <w:pPr>
+        <w:pStyle w:val="kd"/>
+      </w:pPr>
+      <w:r>
+        <w:t>p</w:t>
+      </w:r>
+      <w:r>
+        <w:t xml:space="preserve">ip </w:t>
+      </w:r>
+      <w:proofErr w:type="spellStart"/>
+      <w:r>
+        <w:t>install</w:t>
+      </w:r>
+      <w:proofErr w:type="spellEnd"/>
+      <w:r>
+        <w:t xml:space="preserve"> </w:t>
+      </w:r>
+      <w:proofErr w:type="spellStart"/>
+      <w:r>
+        <w:t>numpy</w:t>
+      </w:r>
+      <w:proofErr w:type="spellEnd"/>
+    </w:p>
+    <w:p>
+      <w:pPr>
+        <w:pStyle w:val="kd"/>
+      </w:pPr>
+      <w:r>
+        <w:t>p</w:t>
+      </w:r>
+      <w:r>
+        <w:t xml:space="preserve">ip </w:t>
+      </w:r>
+      <w:proofErr w:type="spellStart"/>
+      <w:r>
+        <w:t>install</w:t>
+      </w:r>
+      <w:proofErr w:type="spellEnd"/>
+      <w:r>
+        <w:t xml:space="preserve"> </w:t>
+      </w:r>
+      <w:proofErr w:type="spellStart"/>
+      <w:r>
+        <w:t>matplotlib</w:t>
+      </w:r>
+      <w:proofErr w:type="spellEnd"/>
+    </w:p>
+    <w:p>
+      <w:pPr>
+        <w:pStyle w:val="kd"/>
+        <w:spacing w:line="360" w:lineRule="auto"/>
+      </w:pPr>
+      <w:r>
+        <w:t xml:space="preserve">pip </w:t>
+      </w:r>
+      <w:proofErr w:type="spellStart"/>
+      <w:r>
+        <w:t>install</w:t>
+      </w:r>
+      <w:proofErr w:type="spellEnd"/>
+      <w:r>
+        <w:t xml:space="preserve"> </w:t>
+      </w:r>
+      <w:proofErr w:type="spellStart"/>
+      <w:r>
+        <w:t>pandas</w:t>
+      </w:r>
+      <w:proofErr w:type="spellEnd"/>
+    </w:p>
+    <w:p>
+      <w:pPr>
+        <w:spacing w:before="120"/>
+        <w:rPr>
+          <w:rStyle w:val="kdChar"/>
+          <w:sz w:val="20"/>
+          <w:szCs w:val="20"/>
+        </w:rPr>
+      </w:pPr>
+      <w:r>
+        <w:t xml:space="preserve">Informace k jednotlivým přepínačům a parametrům jsou dostupné příkazem </w:t>
+      </w:r>
+      <w:proofErr w:type="spellStart"/>
+      <w:proofErr w:type="gramStart"/>
+      <w:r>
+        <w:rPr>
+          <w:rStyle w:val="kdChar"/>
+          <w:sz w:val="20"/>
+          <w:szCs w:val="20"/>
+        </w:rPr>
+        <w:t>py</w:t>
+      </w:r>
+      <w:proofErr w:type="spellEnd"/>
+      <w:r>
+        <w:rPr>
+          <w:rStyle w:val="kdChar"/>
+          <w:sz w:val="20"/>
+          <w:szCs w:val="20"/>
+        </w:rPr>
+        <w:t xml:space="preserve"> .</w:t>
+      </w:r>
+      <w:proofErr w:type="gramEnd"/>
+      <w:r>
+        <w:rPr>
+          <w:rStyle w:val="kdChar"/>
+          <w:sz w:val="20"/>
+          <w:szCs w:val="20"/>
+        </w:rPr>
+        <w:t>/main.py</w:t>
+      </w:r>
+    </w:p>
+    <w:p>
+      <w:pPr>
+        <w:pStyle w:val="Nadpis2"/>
+      </w:pPr>
       <w:bookmarkStart w:id="64" w:name="_Toc196986191"/>
       <w:r>
         <w:t>Generace náhodného obrázku</w:t>
@@ -5364,6 +5603,7 @@
         <w:pStyle w:val="kd"/>
       </w:pPr>
       <w:proofErr w:type="spellStart"/>
+      <w:proofErr w:type="gramStart"/>
       <w:r>
         <w:t>py</w:t>
       </w:r>
@@ -5372,7 +5612,11 @@
         <w:t xml:space="preserve"> </w:t>
       </w:r>
       <w:r>
-        <w:t>./</w:t>
+        <w:t>.</w:t>
+      </w:r>
+      <w:proofErr w:type="gramEnd"/>
+      <w:r>
+        <w:t>/</w:t>
       </w:r>
       <w:r>
         <w:t>main.py -</w:t>
@@ -5420,7 +5664,15 @@
         <w:t xml:space="preserve">&gt; </w:t>
       </w:r>
       <w:r>
-        <w:t>[--show -s] [--show-</w:t>
+        <w:t>[--</w:t>
+      </w:r>
+      <w:proofErr w:type="gramStart"/>
+      <w:r>
+        <w:t>show -s</w:t>
+      </w:r>
+      <w:proofErr w:type="gramEnd"/>
+      <w:r>
+        <w:t>] [--show-</w:t>
       </w:r>
       <w:proofErr w:type="spellStart"/>
       <w:r>
@@ -5431,6 +5683,7 @@
         <w:t>-</w:t>
       </w:r>
       <w:proofErr w:type="spellStart"/>
+      <w:proofErr w:type="gramStart"/>
       <w:r>
         <w:t>axes</w:t>
       </w:r>
@@ -5443,6 +5696,7 @@
         <w:t>sx</w:t>
       </w:r>
       <w:proofErr w:type="spellEnd"/>
+      <w:proofErr w:type="gramEnd"/>
       <w:r>
         <w:t>]</w:t>
       </w:r>
@@ -5478,6 +5732,7 @@
           <w:sz w:val="20"/>
           <w:szCs w:val="20"/>
         </w:rPr>
+        <w:lastRenderedPageBreak/>
         <w:t>-s</w:t>
       </w:r>
       <w:r>
@@ -5580,6 +5835,7 @@
         <w:pStyle w:val="kd"/>
       </w:pPr>
       <w:proofErr w:type="spellStart"/>
+      <w:proofErr w:type="gramStart"/>
       <w:r>
         <w:t>py</w:t>
       </w:r>
@@ -5588,7 +5844,11 @@
         <w:t xml:space="preserve"> </w:t>
       </w:r>
       <w:r>
-        <w:t>./</w:t>
+        <w:t>.</w:t>
+      </w:r>
+      <w:proofErr w:type="gramEnd"/>
+      <w:r>
+        <w:t>/</w:t>
       </w:r>
       <w:r>
         <w:t>main.py -</w:t>
@@ -5626,7 +5886,6 @@
         <w:rPr>
           <w:noProof/>
         </w:rPr>
-        <w:lastRenderedPageBreak/>
         <w:drawing>
           <wp:inline distT="0" distB="0" distL="0" distR="0" wp14:anchorId="6F68EDA5" wp14:editId="1EE74C45">
             <wp:extent cx="5575300" cy="4168140"/>
@@ -5721,10 +5980,12 @@
         <w:t xml:space="preserve">Inicializace pole </w:t>
       </w:r>
       <w:proofErr w:type="spellStart"/>
+      <w:proofErr w:type="gramStart"/>
       <w:r>
         <w:t>np.ndarray</w:t>
       </w:r>
       <w:proofErr w:type="spellEnd"/>
+      <w:proofErr w:type="gramEnd"/>
       <w:r>
         <w:t xml:space="preserve"> typu uint8 s rozměry (výška, šířka, 4).</w:t>
       </w:r>
@@ -5781,6 +6042,7 @@
       </w:pPr>
       <w:bookmarkStart w:id="66" w:name="_Toc196986192"/>
       <w:r>
+        <w:lastRenderedPageBreak/>
         <w:t>Generace náhodného zvuku</w:t>
       </w:r>
       <w:bookmarkEnd w:id="66"/>
@@ -5853,7 +6115,6 @@
           <w:b/>
           <w:bCs/>
         </w:rPr>
-        <w:lastRenderedPageBreak/>
         <w:t>Počet kanálů</w:t>
       </w:r>
       <w:r>
@@ -5916,6 +6177,7 @@
         <w:pStyle w:val="kd"/>
       </w:pPr>
       <w:proofErr w:type="spellStart"/>
+      <w:proofErr w:type="gramStart"/>
       <w:r>
         <w:t>py</w:t>
       </w:r>
@@ -5924,7 +6186,11 @@
         <w:t xml:space="preserve"> </w:t>
       </w:r>
       <w:r>
-        <w:t>./</w:t>
+        <w:t>.</w:t>
+      </w:r>
+      <w:proofErr w:type="gramEnd"/>
+      <w:r>
+        <w:t>/</w:t>
       </w:r>
       <w:r>
         <w:t>main.py -</w:t>
@@ -5978,7 +6244,15 @@
         <w:t xml:space="preserve">&gt; </w:t>
       </w:r>
       <w:r>
-        <w:t>[--show -s] [--show-</w:t>
+        <w:t>[--</w:t>
+      </w:r>
+      <w:proofErr w:type="gramStart"/>
+      <w:r>
+        <w:t>show -s</w:t>
+      </w:r>
+      <w:proofErr w:type="gramEnd"/>
+      <w:r>
+        <w:t>] [--show-</w:t>
       </w:r>
       <w:proofErr w:type="spellStart"/>
       <w:r>
@@ -5989,6 +6263,7 @@
         <w:t>-</w:t>
       </w:r>
       <w:proofErr w:type="spellStart"/>
+      <w:proofErr w:type="gramStart"/>
       <w:r>
         <w:t>axes</w:t>
       </w:r>
@@ -6001,6 +6276,7 @@
         <w:t>sx</w:t>
       </w:r>
       <w:proofErr w:type="spellEnd"/>
+      <w:proofErr w:type="gramEnd"/>
       <w:r>
         <w:t>]</w:t>
       </w:r>
@@ -6135,6 +6411,7 @@
         </w:rPr>
       </w:pPr>
       <w:proofErr w:type="spellStart"/>
+      <w:proofErr w:type="gramStart"/>
       <w:r>
         <w:rPr>
           <w:rFonts w:ascii="Consolas" w:hAnsi="Consolas"/>
@@ -6150,43 +6427,100 @@
           <w:sz w:val="20"/>
           <w:szCs w:val="20"/>
         </w:rPr>
-        <w:t xml:space="preserve"> ./main.py -</w:t>
-      </w:r>
-      <w:proofErr w:type="spellStart"/>
+        <w:t xml:space="preserve"> .</w:t>
+      </w:r>
+      <w:proofErr w:type="gramEnd"/>
       <w:r>
         <w:rPr>
           <w:rFonts w:ascii="Consolas" w:hAnsi="Consolas"/>
           <w:sz w:val="20"/>
           <w:szCs w:val="20"/>
         </w:rPr>
-        <w:t>gw</w:t>
-      </w:r>
-      <w:proofErr w:type="spellEnd"/>
+        <w:t>/main.py -</w:t>
+      </w:r>
+      <w:proofErr w:type="spellStart"/>
       <w:r>
         <w:rPr>
           <w:rFonts w:ascii="Consolas" w:hAnsi="Consolas"/>
           <w:sz w:val="20"/>
           <w:szCs w:val="20"/>
         </w:rPr>
-        <w:t xml:space="preserve"> 1000 .\</w:t>
-      </w:r>
-      <w:proofErr w:type="spellStart"/>
+        <w:t>gw</w:t>
+      </w:r>
+      <w:proofErr w:type="spellEnd"/>
       <w:r>
         <w:rPr>
           <w:rFonts w:ascii="Consolas" w:hAnsi="Consolas"/>
           <w:sz w:val="20"/>
           <w:szCs w:val="20"/>
         </w:rPr>
-        <w:t>content</w:t>
-      </w:r>
-      <w:proofErr w:type="spellEnd"/>
+        <w:t xml:space="preserve"> 1000 .</w:t>
+      </w:r>
       <w:r>
         <w:rPr>
           <w:rFonts w:ascii="Consolas" w:hAnsi="Consolas"/>
           <w:sz w:val="20"/>
           <w:szCs w:val="20"/>
         </w:rPr>
-        <w:t>\media\out\random_wave.wav -s</w:t>
+        <w:t>/</w:t>
+      </w:r>
+      <w:proofErr w:type="spellStart"/>
+      <w:r>
+        <w:rPr>
+          <w:rFonts w:ascii="Consolas" w:hAnsi="Consolas"/>
+          <w:sz w:val="20"/>
+          <w:szCs w:val="20"/>
+        </w:rPr>
+        <w:t>content</w:t>
+      </w:r>
+      <w:proofErr w:type="spellEnd"/>
+      <w:r>
+        <w:rPr>
+          <w:rFonts w:ascii="Consolas" w:hAnsi="Consolas"/>
+          <w:sz w:val="20"/>
+          <w:szCs w:val="20"/>
+        </w:rPr>
+        <w:t>/</w:t>
+      </w:r>
+      <w:r>
+        <w:rPr>
+          <w:rFonts w:ascii="Consolas" w:hAnsi="Consolas"/>
+          <w:sz w:val="20"/>
+          <w:szCs w:val="20"/>
+        </w:rPr>
+        <w:t>media</w:t>
+      </w:r>
+      <w:r>
+        <w:rPr>
+          <w:rFonts w:ascii="Consolas" w:hAnsi="Consolas"/>
+          <w:sz w:val="20"/>
+          <w:szCs w:val="20"/>
+        </w:rPr>
+        <w:t>/</w:t>
+      </w:r>
+      <w:r>
+        <w:rPr>
+          <w:rFonts w:ascii="Consolas" w:hAnsi="Consolas"/>
+          <w:sz w:val="20"/>
+          <w:szCs w:val="20"/>
+        </w:rPr>
+        <w:t>out</w:t>
+      </w:r>
+      <w:r>
+        <w:rPr>
+          <w:rFonts w:ascii="Consolas" w:hAnsi="Consolas"/>
+          <w:sz w:val="20"/>
+          <w:szCs w:val="20"/>
+        </w:rPr>
+        <w:t>/</w:t>
+      </w:r>
+      <w:r>
+        <w:rPr>
+          <w:rFonts w:ascii="Consolas" w:hAnsi="Consolas"/>
+          <w:sz w:val="20"/>
+          <w:szCs w:val="20"/>
+        </w:rPr>
+        <w:t>random_wave.wav -s</w:t>
       </w:r>
     </w:p>
     <w:p>
@@ -6203,7 +6537,7 @@
           <w:noProof/>
         </w:rPr>
         <w:drawing>
-          <wp:inline distT="0" distB="0" distL="0" distR="0" wp14:anchorId="421D5262" wp14:editId="0BFD9F1B">
+          <wp:inline distT="0" distB="0" distL="0" distR="0" wp14:anchorId="421D5262" wp14:editId="2E53F792">
             <wp:extent cx="5575300" cy="1710055"/>
             <wp:effectExtent l="0" t="0" r="6350" b="4445"/>
             <wp:docPr id="1015398371" name="Picture 9"/>
@@ -6258,6 +6592,7 @@
       </w:pPr>
       <w:bookmarkStart w:id="67" w:name="_Toc196954873"/>
       <w:r>
+        <w:lastRenderedPageBreak/>
         <w:t xml:space="preserve">Obrázek </w:t>
       </w:r>
       <w:fldSimple w:instr=" SEQ Obrázek \* ARABIC ">
@@ -6348,7 +6683,6 @@
       </w:pPr>
       <w:bookmarkStart w:id="68" w:name="_Toc196986193"/>
       <w:r>
-        <w:lastRenderedPageBreak/>
         <w:t>Generace sinusového signálu</w:t>
       </w:r>
       <w:bookmarkEnd w:id="68"/>
@@ -6501,6 +6835,7 @@
         <w:pStyle w:val="kd"/>
       </w:pPr>
       <w:proofErr w:type="spellStart"/>
+      <w:proofErr w:type="gramStart"/>
       <w:r>
         <w:t>py</w:t>
       </w:r>
@@ -6509,7 +6844,11 @@
         <w:t xml:space="preserve"> </w:t>
       </w:r>
       <w:r>
-        <w:t>./</w:t>
+        <w:t>.</w:t>
+      </w:r>
+      <w:proofErr w:type="gramEnd"/>
+      <w:r>
+        <w:t>/</w:t>
       </w:r>
       <w:r>
         <w:t>main.py -</w:t>
@@ -6542,7 +6881,15 @@
         <w:t xml:space="preserve">-f &lt;frekvence&gt; </w:t>
       </w:r>
       <w:r>
-        <w:t>[--show -s] [--show-</w:t>
+        <w:t>[--</w:t>
+      </w:r>
+      <w:proofErr w:type="gramStart"/>
+      <w:r>
+        <w:t>show -s</w:t>
+      </w:r>
+      <w:proofErr w:type="gramEnd"/>
+      <w:r>
+        <w:t>] [--show-</w:t>
       </w:r>
       <w:proofErr w:type="spellStart"/>
       <w:r>
@@ -6553,6 +6900,7 @@
         <w:t>-</w:t>
       </w:r>
       <w:proofErr w:type="spellStart"/>
+      <w:proofErr w:type="gramStart"/>
       <w:r>
         <w:t>axes</w:t>
       </w:r>
@@ -6565,11 +6913,23 @@
         <w:t>sx</w:t>
       </w:r>
       <w:proofErr w:type="spellEnd"/>
+      <w:proofErr w:type="gramEnd"/>
       <w:r>
         <w:t>]</w:t>
       </w:r>
       <w:r>
-        <w:t xml:space="preserve"> [--test]</w:t>
+        <w:t xml:space="preserve"> [--</w:t>
+      </w:r>
+      <w:proofErr w:type="gramStart"/>
+      <w:r>
+        <w:t>test</w:t>
+      </w:r>
+      <w:r>
+        <w:t xml:space="preserve"> -t</w:t>
+      </w:r>
+      <w:proofErr w:type="gramEnd"/>
+      <w:r>
+        <w:t>]</w:t>
       </w:r>
     </w:p>
     <w:p>
@@ -6677,6 +7037,25 @@
     </w:p>
     <w:p>
       <w:pPr>
+        <w:numPr>
+          <w:ilvl w:val="0"/>
+          <w:numId w:val="58"/>
+        </w:numPr>
+      </w:pPr>
+      <w:r>
+        <w:rPr>
+          <w:rStyle w:val="kdChar"/>
+          <w:sz w:val="20"/>
+          <w:szCs w:val="20"/>
+        </w:rPr>
+        <w:t>--f</w:t>
+      </w:r>
+      <w:r>
+        <w:t xml:space="preserve"> nastaví frekvenci sinusoidy</w:t>
+      </w:r>
+    </w:p>
+    <w:p>
+      <w:pPr>
         <w:rPr>
           <w:b/>
           <w:bCs/>
@@ -6699,6 +7078,7 @@
         </w:rPr>
       </w:pPr>
       <w:proofErr w:type="spellStart"/>
+      <w:proofErr w:type="gramStart"/>
       <w:r>
         <w:rPr>
           <w:rFonts w:ascii="Consolas" w:hAnsi="Consolas"/>
@@ -6714,47 +7094,115 @@
           <w:sz w:val="20"/>
           <w:szCs w:val="20"/>
         </w:rPr>
-        <w:t xml:space="preserve"> ./main.py -</w:t>
-      </w:r>
-      <w:proofErr w:type="spellStart"/>
+        <w:t xml:space="preserve"> .</w:t>
+      </w:r>
+      <w:proofErr w:type="gramEnd"/>
       <w:r>
         <w:rPr>
           <w:rFonts w:ascii="Consolas" w:hAnsi="Consolas"/>
           <w:sz w:val="20"/>
           <w:szCs w:val="20"/>
         </w:rPr>
-        <w:t>gw</w:t>
-      </w:r>
-      <w:proofErr w:type="spellEnd"/>
+        <w:t>/main.py -</w:t>
+      </w:r>
+      <w:proofErr w:type="spellStart"/>
       <w:r>
         <w:rPr>
           <w:rFonts w:ascii="Consolas" w:hAnsi="Consolas"/>
           <w:sz w:val="20"/>
           <w:szCs w:val="20"/>
         </w:rPr>
-        <w:t xml:space="preserve"> 1000 .\</w:t>
-      </w:r>
-      <w:proofErr w:type="spellStart"/>
+        <w:t>gw</w:t>
+      </w:r>
+      <w:proofErr w:type="spellEnd"/>
       <w:r>
         <w:rPr>
           <w:rFonts w:ascii="Consolas" w:hAnsi="Consolas"/>
           <w:sz w:val="20"/>
           <w:szCs w:val="20"/>
         </w:rPr>
-        <w:t>content</w:t>
-      </w:r>
-      <w:proofErr w:type="spellEnd"/>
+        <w:t xml:space="preserve"> 1000 .</w:t>
+      </w:r>
       <w:r>
         <w:rPr>
           <w:rFonts w:ascii="Consolas" w:hAnsi="Consolas"/>
           <w:sz w:val="20"/>
           <w:szCs w:val="20"/>
         </w:rPr>
-        <w:t>\media\out\sine_wave.wav -f 440 -s</w:t>
-      </w:r>
-    </w:p>
-    <w:p>
-      <w:r>
+        <w:t>/</w:t>
+      </w:r>
+      <w:proofErr w:type="spellStart"/>
+      <w:r>
+        <w:rPr>
+          <w:rFonts w:ascii="Consolas" w:hAnsi="Consolas"/>
+          <w:sz w:val="20"/>
+          <w:szCs w:val="20"/>
+        </w:rPr>
+        <w:t>content</w:t>
+      </w:r>
+      <w:proofErr w:type="spellEnd"/>
+      <w:r>
+        <w:rPr>
+          <w:rFonts w:ascii="Consolas" w:hAnsi="Consolas"/>
+          <w:sz w:val="20"/>
+          <w:szCs w:val="20"/>
+        </w:rPr>
+        <w:t>/</w:t>
+      </w:r>
+      <w:r>
+        <w:rPr>
+          <w:rFonts w:ascii="Consolas" w:hAnsi="Consolas"/>
+          <w:sz w:val="20"/>
+          <w:szCs w:val="20"/>
+        </w:rPr>
+        <w:t>media</w:t>
+      </w:r>
+      <w:r>
+        <w:rPr>
+          <w:rFonts w:ascii="Consolas" w:hAnsi="Consolas"/>
+          <w:sz w:val="20"/>
+          <w:szCs w:val="20"/>
+        </w:rPr>
+        <w:t>/</w:t>
+      </w:r>
+      <w:r>
+        <w:rPr>
+          <w:rFonts w:ascii="Consolas" w:hAnsi="Consolas"/>
+          <w:sz w:val="20"/>
+          <w:szCs w:val="20"/>
+        </w:rPr>
+        <w:t>out</w:t>
+      </w:r>
+      <w:r>
+        <w:rPr>
+          <w:rFonts w:ascii="Consolas" w:hAnsi="Consolas"/>
+          <w:sz w:val="20"/>
+          <w:szCs w:val="20"/>
+        </w:rPr>
+        <w:t>/</w:t>
+      </w:r>
+      <w:r>
+        <w:rPr>
+          <w:rFonts w:ascii="Consolas" w:hAnsi="Consolas"/>
+          <w:sz w:val="20"/>
+          <w:szCs w:val="20"/>
+        </w:rPr>
+        <w:t xml:space="preserve">sine_wave.wav -f </w:t>
+      </w:r>
+      <w:proofErr w:type="gramStart"/>
+      <w:r>
+        <w:rPr>
+          <w:rFonts w:ascii="Consolas" w:hAnsi="Consolas"/>
+          <w:sz w:val="20"/>
+          <w:szCs w:val="20"/>
+        </w:rPr>
+        <w:t>440 -s</w:t>
+      </w:r>
+      <w:proofErr w:type="gramEnd"/>
+    </w:p>
+    <w:p>
+      <w:r>
+        <w:lastRenderedPageBreak/>
         <w:t>Tento příkaz vytvoří 1000 vzorků sinusového signálu o frekvenci 440 Hz (komorní A) a zobrazí jeho průběh.</w:t>
       </w:r>
     </w:p>
@@ -6766,9 +7214,8 @@
         <w:rPr>
           <w:noProof/>
         </w:rPr>
-        <w:lastRenderedPageBreak/>
         <w:drawing>
-          <wp:inline distT="0" distB="0" distL="0" distR="0" wp14:anchorId="4A434D56" wp14:editId="7033BD9A">
+          <wp:inline distT="0" distB="0" distL="0" distR="0" wp14:anchorId="4A434D56" wp14:editId="2C575B3D">
             <wp:extent cx="5581650" cy="2250440"/>
             <wp:effectExtent l="0" t="0" r="0" b="0"/>
             <wp:docPr id="2104231494" name="Picture 8"/>
@@ -7001,6 +7448,58 @@
           <w:ilvl w:val="0"/>
           <w:numId w:val="60"/>
         </w:numPr>
+        <w:rPr>
+          <w:rStyle w:val="kdChar"/>
+          <w:sz w:val="20"/>
+          <w:szCs w:val="20"/>
+        </w:rPr>
+      </w:pPr>
+      <w:r>
+        <w:rPr>
+          <w:b/>
+          <w:bCs/>
+        </w:rPr>
+        <w:t>Přidání patičky</w:t>
+      </w:r>
+      <w:r>
+        <w:t>:</w:t>
+      </w:r>
+      <w:r>
+        <w:t xml:space="preserve"> Na konec </w:t>
+      </w:r>
+      <w:proofErr w:type="spellStart"/>
+      <w:r>
+        <w:t>wav</w:t>
+      </w:r>
+      <w:proofErr w:type="spellEnd"/>
+      <w:r>
+        <w:t xml:space="preserve"> souboru se přidává patička ve formátu </w:t>
+      </w:r>
+      <w:proofErr w:type="spellStart"/>
+      <w:r>
+        <w:rPr>
+          <w:rStyle w:val="kdChar"/>
+          <w:sz w:val="20"/>
+          <w:szCs w:val="20"/>
+        </w:rPr>
+        <w:t>Edat</w:t>
+      </w:r>
+      <w:proofErr w:type="spellEnd"/>
+      <w:r>
+        <w:rPr>
+          <w:rStyle w:val="kdChar"/>
+          <w:sz w:val="20"/>
+          <w:szCs w:val="20"/>
+        </w:rPr>
+        <w:t xml:space="preserve"> &lt;výška obrázku&gt; &lt;šířka obrázku&gt;</w:t>
+      </w:r>
+    </w:p>
+    <w:p>
+      <w:pPr>
+        <w:numPr>
+          <w:ilvl w:val="0"/>
+          <w:numId w:val="60"/>
+        </w:numPr>
       </w:pPr>
       <w:r>
         <w:rPr>
@@ -7018,6 +7517,7 @@
         </w:numPr>
       </w:pPr>
       <w:r>
+        <w:lastRenderedPageBreak/>
         <w:t>Vzorkovací frekvence: 44 100 Hz</w:t>
       </w:r>
     </w:p>
@@ -7051,7 +7551,6 @@
         </w:numPr>
       </w:pPr>
       <w:r>
-        <w:lastRenderedPageBreak/>
         <w:t>Neobsahuje audiální reprezentaci, ale datovou (nepoužitelné k poslechu)</w:t>
       </w:r>
     </w:p>
@@ -7075,6 +7574,7 @@
         <w:pStyle w:val="kd"/>
       </w:pPr>
       <w:proofErr w:type="spellStart"/>
+      <w:proofErr w:type="gramStart"/>
       <w:r>
         <w:t>py</w:t>
       </w:r>
@@ -7083,7 +7583,11 @@
         <w:t xml:space="preserve"> </w:t>
       </w:r>
       <w:r>
-        <w:t>./</w:t>
+        <w:t>.</w:t>
+      </w:r>
+      <w:proofErr w:type="gramEnd"/>
+      <w:r>
+        <w:t>/</w:t>
       </w:r>
       <w:r>
         <w:t>main.py --</w:t>
@@ -7097,7 +7601,15 @@
         <w:t xml:space="preserve"> &lt;vstup.bmp&gt; &lt;vystup.wav&gt; </w:t>
       </w:r>
       <w:r>
-        <w:t>[--show -s] [--show-</w:t>
+        <w:t>[--</w:t>
+      </w:r>
+      <w:proofErr w:type="gramStart"/>
+      <w:r>
+        <w:t>show -s</w:t>
+      </w:r>
+      <w:proofErr w:type="gramEnd"/>
+      <w:r>
+        <w:t>] [--show-</w:t>
       </w:r>
       <w:proofErr w:type="spellStart"/>
       <w:r>
@@ -7108,6 +7620,7 @@
         <w:t>-</w:t>
       </w:r>
       <w:proofErr w:type="spellStart"/>
+      <w:proofErr w:type="gramStart"/>
       <w:r>
         <w:t>axes</w:t>
       </w:r>
@@ -7120,11 +7633,23 @@
         <w:t>sx</w:t>
       </w:r>
       <w:proofErr w:type="spellEnd"/>
+      <w:proofErr w:type="gramEnd"/>
       <w:r>
         <w:t>]</w:t>
       </w:r>
       <w:r>
-        <w:t xml:space="preserve"> [--test]</w:t>
+        <w:t xml:space="preserve"> [--</w:t>
+      </w:r>
+      <w:proofErr w:type="gramStart"/>
+      <w:r>
+        <w:t>test</w:t>
+      </w:r>
+      <w:r>
+        <w:t xml:space="preserve"> -t</w:t>
+      </w:r>
+      <w:proofErr w:type="gramEnd"/>
+      <w:r>
+        <w:t>]</w:t>
       </w:r>
     </w:p>
     <w:p>
@@ -7184,6 +7709,7 @@
         <w:pStyle w:val="kd"/>
       </w:pPr>
       <w:proofErr w:type="spellStart"/>
+      <w:proofErr w:type="gramStart"/>
       <w:r>
         <w:t>py</w:t>
       </w:r>
@@ -7192,7 +7718,11 @@
         <w:t xml:space="preserve"> </w:t>
       </w:r>
       <w:r>
-        <w:t>./</w:t>
+        <w:t>.</w:t>
+      </w:r>
+      <w:proofErr w:type="gramEnd"/>
+      <w:r>
+        <w:t>/</w:t>
       </w:r>
       <w:r>
         <w:t>main.py --</w:t>
@@ -7383,6 +7913,7 @@
       </w:pPr>
       <w:proofErr w:type="spellStart"/>
       <w:r>
+        <w:lastRenderedPageBreak/>
         <w:t>Serializace</w:t>
       </w:r>
       <w:proofErr w:type="spellEnd"/>
@@ -7424,7 +7955,6 @@
         </w:numPr>
       </w:pPr>
       <w:r>
-        <w:lastRenderedPageBreak/>
         <w:t>Možnost „ukrýt“ obrázek ve zvukovém souboru.</w:t>
       </w:r>
     </w:p>
@@ -7547,10 +8077,26 @@
       </w:r>
     </w:p>
     <w:p>
-      <w:r>
-        <w:t>python main.py --</w:t>
-      </w:r>
       <w:proofErr w:type="spellStart"/>
+      <w:proofErr w:type="gramStart"/>
+      <w:r>
+        <w:t>py</w:t>
+      </w:r>
+      <w:proofErr w:type="spellEnd"/>
+      <w:r>
+        <w:t xml:space="preserve"> </w:t>
+      </w:r>
+      <w:r>
+        <w:t>.</w:t>
+      </w:r>
+      <w:proofErr w:type="gramEnd"/>
+      <w:r>
+        <w:t>/</w:t>
+      </w:r>
+      <w:r>
+        <w:t>main.py --</w:t>
+      </w:r>
+      <w:proofErr w:type="spellStart"/>
       <w:r>
         <w:t>convert</w:t>
       </w:r>
@@ -7575,7 +8121,15 @@
         <w:t xml:space="preserve">] </w:t>
       </w:r>
       <w:r>
-        <w:t>[--show -s] [--show-</w:t>
+        <w:t>[--</w:t>
+      </w:r>
+      <w:proofErr w:type="gramStart"/>
+      <w:r>
+        <w:t>show -s</w:t>
+      </w:r>
+      <w:proofErr w:type="gramEnd"/>
+      <w:r>
+        <w:t>] [--show-</w:t>
       </w:r>
       <w:proofErr w:type="spellStart"/>
       <w:r>
@@ -7586,6 +8140,7 @@
         <w:t>-</w:t>
       </w:r>
       <w:proofErr w:type="spellStart"/>
+      <w:proofErr w:type="gramStart"/>
       <w:r>
         <w:t>axes</w:t>
       </w:r>
@@ -7598,6 +8153,7 @@
         <w:t>sx</w:t>
       </w:r>
       <w:proofErr w:type="spellEnd"/>
+      <w:proofErr w:type="gramEnd"/>
       <w:r>
         <w:t>]</w:t>
       </w:r>
@@ -7689,12 +8245,20 @@
         <w:pStyle w:val="kd"/>
       </w:pPr>
       <w:proofErr w:type="spellStart"/>
+      <w:proofErr w:type="gramStart"/>
       <w:r>
         <w:t>py</w:t>
       </w:r>
       <w:proofErr w:type="spellEnd"/>
       <w:r>
-        <w:t xml:space="preserve"> .\main.py --</w:t>
+        <w:t xml:space="preserve"> .</w:t>
+      </w:r>
+      <w:proofErr w:type="gramEnd"/>
+      <w:r>
+        <w:t>/</w:t>
+      </w:r>
+      <w:r>
+        <w:t>main.py --</w:t>
       </w:r>
       <w:proofErr w:type="spellStart"/>
       <w:r>
@@ -7702,7 +8266,10 @@
       </w:r>
       <w:proofErr w:type="spellEnd"/>
       <w:r>
-        <w:t xml:space="preserve"> .\</w:t>
+        <w:t xml:space="preserve"> .</w:t>
+      </w:r>
+      <w:r>
+        <w:t>/</w:t>
       </w:r>
       <w:proofErr w:type="spellStart"/>
       <w:r>
@@ -7710,7 +8277,22 @@
       </w:r>
       <w:proofErr w:type="spellEnd"/>
       <w:r>
-        <w:t>\media\out\1bit.wav ./</w:t>
+        <w:t>/</w:t>
+      </w:r>
+      <w:r>
+        <w:t>media</w:t>
+      </w:r>
+      <w:r>
+        <w:t>/</w:t>
+      </w:r>
+      <w:r>
+        <w:t>out</w:t>
+      </w:r>
+      <w:r>
+        <w:t>/</w:t>
+      </w:r>
+      <w:r>
+        <w:t>1bit.wav ./</w:t>
       </w:r>
       <w:proofErr w:type="spellStart"/>
       <w:r>
@@ -7803,12 +8385,20 @@
         <w:pStyle w:val="kd"/>
       </w:pPr>
       <w:proofErr w:type="spellStart"/>
+      <w:proofErr w:type="gramStart"/>
       <w:r>
         <w:t>py</w:t>
       </w:r>
       <w:proofErr w:type="spellEnd"/>
       <w:r>
-        <w:t xml:space="preserve"> .\main.py --</w:t>
+        <w:t xml:space="preserve"> .</w:t>
+      </w:r>
+      <w:proofErr w:type="gramEnd"/>
+      <w:r>
+        <w:t>/</w:t>
+      </w:r>
+      <w:r>
+        <w:t>main.py --</w:t>
       </w:r>
       <w:proofErr w:type="spellStart"/>
       <w:r>
@@ -7816,7 +8406,10 @@
       </w:r>
       <w:proofErr w:type="spellEnd"/>
       <w:r>
-        <w:t xml:space="preserve"> .\</w:t>
+        <w:t xml:space="preserve"> .</w:t>
+      </w:r>
+      <w:r>
+        <w:t>/</w:t>
       </w:r>
       <w:proofErr w:type="spellStart"/>
       <w:r>
@@ -7824,7 +8417,22 @@
       </w:r>
       <w:proofErr w:type="spellEnd"/>
       <w:r>
-        <w:t>\media\out\1bit.wav ./</w:t>
+        <w:t>/</w:t>
+      </w:r>
+      <w:r>
+        <w:t>media</w:t>
+      </w:r>
+      <w:r>
+        <w:t>/</w:t>
+      </w:r>
+      <w:r>
+        <w:t>out</w:t>
+      </w:r>
+      <w:r>
+        <w:t>/</w:t>
+      </w:r>
+      <w:r>
+        <w:t>1bit.wav ./</w:t>
       </w:r>
       <w:proofErr w:type="spellStart"/>
       <w:r>
@@ -7832,7 +8440,15 @@
       </w:r>
       <w:proofErr w:type="spellEnd"/>
       <w:r>
-        <w:t>/media/out/1bit.bmp -s -d 30 20</w:t>
+        <w:t>/media/out/1bit.bmp -</w:t>
+      </w:r>
+      <w:proofErr w:type="gramStart"/>
+      <w:r>
+        <w:t>s -d</w:t>
+      </w:r>
+      <w:proofErr w:type="gramEnd"/>
+      <w:r>
+        <w:t xml:space="preserve"> 30 20</w:t>
       </w:r>
     </w:p>
     <w:p>
@@ -7916,12 +8532,20 @@
         <w:pStyle w:val="kd"/>
       </w:pPr>
       <w:proofErr w:type="spellStart"/>
+      <w:proofErr w:type="gramStart"/>
       <w:r>
         <w:t>py</w:t>
       </w:r>
       <w:proofErr w:type="spellEnd"/>
       <w:r>
-        <w:t xml:space="preserve"> .\main.py --</w:t>
+        <w:t xml:space="preserve"> .</w:t>
+      </w:r>
+      <w:proofErr w:type="gramEnd"/>
+      <w:r>
+        <w:t>/</w:t>
+      </w:r>
+      <w:r>
+        <w:t>main.py --</w:t>
       </w:r>
       <w:proofErr w:type="spellStart"/>
       <w:r>
@@ -7929,7 +8553,10 @@
       </w:r>
       <w:proofErr w:type="spellEnd"/>
       <w:r>
-        <w:t xml:space="preserve"> .\</w:t>
+        <w:t xml:space="preserve"> .</w:t>
+      </w:r>
+      <w:r>
+        <w:t>/</w:t>
       </w:r>
       <w:proofErr w:type="spellStart"/>
       <w:r>
@@ -7937,7 +8564,22 @@
       </w:r>
       <w:proofErr w:type="spellEnd"/>
       <w:r>
-        <w:t>\media\out\1bit.wav ./</w:t>
+        <w:t>/</w:t>
+      </w:r>
+      <w:r>
+        <w:t>media</w:t>
+      </w:r>
+      <w:r>
+        <w:t>/</w:t>
+      </w:r>
+      <w:r>
+        <w:t>out</w:t>
+      </w:r>
+      <w:r>
+        <w:t>/</w:t>
+      </w:r>
+      <w:r>
+        <w:t>1bit.wav ./</w:t>
       </w:r>
       <w:proofErr w:type="spellStart"/>
       <w:r>
@@ -7945,7 +8587,15 @@
       </w:r>
       <w:proofErr w:type="spellEnd"/>
       <w:r>
-        <w:t>/media/out/1bit.bmp -s -d 30 40</w:t>
+        <w:t>/media/out/1bit.bmp -</w:t>
+      </w:r>
+      <w:proofErr w:type="gramStart"/>
+      <w:r>
+        <w:t>s -d</w:t>
+      </w:r>
+      <w:proofErr w:type="gramEnd"/>
+      <w:r>
+        <w:t xml:space="preserve"> 30 40</w:t>
       </w:r>
     </w:p>
     <w:p>
@@ -8144,6 +8794,8 @@
     </w:p>
     <w:p>
       <w:pPr>
+        <w:spacing w:after="0" w:line="240" w:lineRule="auto"/>
+        <w:jc w:val="left"/>
         <w:rPr>
           <w:b/>
           <w:bCs/>
@@ -8154,6 +8806,22 @@
           <w:b/>
           <w:bCs/>
         </w:rPr>
+        <w:br w:type="page"/>
+      </w:r>
+    </w:p>
+    <w:p>
+      <w:pPr>
+        <w:rPr>
+          <w:b/>
+          <w:bCs/>
+        </w:rPr>
+      </w:pPr>
+      <w:r>
+        <w:rPr>
+          <w:b/>
+          <w:bCs/>
+        </w:rPr>
+        <w:lastRenderedPageBreak/>
         <w:t>Využití</w:t>
       </w:r>
     </w:p>
@@ -8165,7 +8833,6 @@
         </w:numPr>
       </w:pPr>
       <w:r>
-        <w:lastRenderedPageBreak/>
         <w:t>Rekonstrukce skrytých obrázků.</w:t>
       </w:r>
     </w:p>
@@ -8313,6 +8980,7 @@
         <w:pStyle w:val="kd"/>
       </w:pPr>
       <w:proofErr w:type="spellStart"/>
+      <w:proofErr w:type="gramStart"/>
       <w:r>
         <w:t>py</w:t>
       </w:r>
@@ -8321,7 +8989,11 @@
         <w:t xml:space="preserve"> </w:t>
       </w:r>
       <w:r>
-        <w:t>./</w:t>
+        <w:t>.</w:t>
+      </w:r>
+      <w:proofErr w:type="gramEnd"/>
+      <w:r>
+        <w:t>/</w:t>
       </w:r>
       <w:r>
         <w:t>main.py -</w:t>
@@ -8333,7 +9005,15 @@
         <w:t xml:space="preserve"> &lt;soubor.wav nebo soubor.bmp&gt; </w:t>
       </w:r>
       <w:r>
-        <w:t>[--show -s]</w:t>
+        <w:t>[--</w:t>
+      </w:r>
+      <w:proofErr w:type="gramStart"/>
+      <w:r>
+        <w:t>show -s</w:t>
+      </w:r>
+      <w:proofErr w:type="gramEnd"/>
+      <w:r>
+        <w:t>]</w:t>
       </w:r>
       <w:r>
         <w:t xml:space="preserve"> </w:t>
@@ -8350,6 +9030,7 @@
         <w:t>-</w:t>
       </w:r>
       <w:proofErr w:type="spellStart"/>
+      <w:proofErr w:type="gramStart"/>
       <w:r>
         <w:t>axes</w:t>
       </w:r>
@@ -8362,6 +9043,7 @@
         <w:t>sx</w:t>
       </w:r>
       <w:proofErr w:type="spellEnd"/>
+      <w:proofErr w:type="gramEnd"/>
       <w:r>
         <w:t xml:space="preserve">] </w:t>
       </w:r>
@@ -8492,12 +9174,23 @@
         <w:pStyle w:val="kd"/>
       </w:pPr>
       <w:proofErr w:type="spellStart"/>
+      <w:proofErr w:type="gramStart"/>
       <w:r>
         <w:t>py</w:t>
       </w:r>
       <w:proofErr w:type="spellEnd"/>
       <w:r>
-        <w:t xml:space="preserve"> .\main.py -i .\</w:t>
+        <w:t xml:space="preserve"> .</w:t>
+      </w:r>
+      <w:proofErr w:type="gramEnd"/>
+      <w:r>
+        <w:t>/</w:t>
+      </w:r>
+      <w:r>
+        <w:t>main.py -i .</w:t>
+      </w:r>
+      <w:r>
+        <w:t>/</w:t>
       </w:r>
       <w:proofErr w:type="spellStart"/>
       <w:r>
@@ -8505,7 +9198,13 @@
       </w:r>
       <w:proofErr w:type="spellEnd"/>
       <w:r>
-        <w:t>\media\</w:t>
+        <w:t>/</w:t>
+      </w:r>
+      <w:r>
+        <w:t>media</w:t>
+      </w:r>
+      <w:r>
+        <w:t>/</w:t>
       </w:r>
       <w:proofErr w:type="spellStart"/>
       <w:r>
@@ -8513,7 +9212,10 @@
       </w:r>
       <w:proofErr w:type="spellEnd"/>
       <w:r>
-        <w:t>\24bit.bmp -s</w:t>
+        <w:t>/</w:t>
+      </w:r>
+      <w:r>
+        <w:t>24bit.bmp -s</w:t>
       </w:r>
     </w:p>
     <w:p>
@@ -8737,21 +9439,44 @@
       </w:r>
       <w:bookmarkEnd w:id="78"/>
     </w:p>
-    <w:p/>
-    <w:p/>
+    <w:p>
+      <w:pPr>
+        <w:spacing w:after="0" w:line="240" w:lineRule="auto"/>
+        <w:jc w:val="left"/>
+        <w:rPr>
+          <w:rFonts w:ascii="Consolas" w:hAnsi="Consolas"/>
+          <w:sz w:val="20"/>
+          <w:szCs w:val="20"/>
+        </w:rPr>
+      </w:pPr>
+      <w:r>
+        <w:br w:type="page"/>
+      </w:r>
+    </w:p>
     <w:p>
       <w:pPr>
         <w:pStyle w:val="kd"/>
         <w:jc w:val="left"/>
       </w:pPr>
       <w:proofErr w:type="spellStart"/>
+      <w:proofErr w:type="gramStart"/>
       <w:r>
         <w:lastRenderedPageBreak/>
         <w:t>py</w:t>
       </w:r>
       <w:proofErr w:type="spellEnd"/>
       <w:r>
-        <w:t xml:space="preserve"> .\main.py -c .\</w:t>
+        <w:t xml:space="preserve"> .</w:t>
+      </w:r>
+      <w:proofErr w:type="gramEnd"/>
+      <w:r>
+        <w:t>/</w:t>
+      </w:r>
+      <w:r>
+        <w:t>main.py -c .</w:t>
+      </w:r>
+      <w:r>
+        <w:t>/</w:t>
       </w:r>
       <w:proofErr w:type="spellStart"/>
       <w:r>
@@ -8759,7 +9484,13 @@
       </w:r>
       <w:proofErr w:type="spellEnd"/>
       <w:r>
-        <w:t>\media\</w:t>
+        <w:t>/</w:t>
+      </w:r>
+      <w:r>
+        <w:t>media</w:t>
+      </w:r>
+      <w:r>
+        <w:t>/</w:t>
       </w:r>
       <w:proofErr w:type="spellStart"/>
       <w:r>
@@ -8767,7 +9498,13 @@
       </w:r>
       <w:proofErr w:type="spellEnd"/>
       <w:r>
-        <w:t>\24bit.bmp .\</w:t>
+        <w:t>/</w:t>
+      </w:r>
+      <w:r>
+        <w:t>24bit.bmp .</w:t>
+      </w:r>
+      <w:r>
+        <w:t>/</w:t>
       </w:r>
       <w:proofErr w:type="spellStart"/>
       <w:r>
@@ -8775,7 +9512,22 @@
       </w:r>
       <w:proofErr w:type="spellEnd"/>
       <w:r>
-        <w:t>\media\out\wave.wav</w:t>
+        <w:t>/</w:t>
+      </w:r>
+      <w:r>
+        <w:t>media</w:t>
+      </w:r>
+      <w:r>
+        <w:t>/</w:t>
+      </w:r>
+      <w:r>
+        <w:t>out</w:t>
+      </w:r>
+      <w:r>
+        <w:t>/</w:t>
+      </w:r>
+      <w:r>
+        <w:t>wave.wav</w:t>
       </w:r>
     </w:p>
     <w:p>
@@ -8784,12 +9536,23 @@
         <w:jc w:val="left"/>
       </w:pPr>
       <w:proofErr w:type="spellStart"/>
+      <w:proofErr w:type="gramStart"/>
       <w:r>
         <w:t>py</w:t>
       </w:r>
       <w:proofErr w:type="spellEnd"/>
       <w:r>
-        <w:t xml:space="preserve"> .\main.py -i .\</w:t>
+        <w:t xml:space="preserve"> .</w:t>
+      </w:r>
+      <w:proofErr w:type="gramEnd"/>
+      <w:r>
+        <w:t>/</w:t>
+      </w:r>
+      <w:r>
+        <w:t>main.py -i .</w:t>
+      </w:r>
+      <w:r>
+        <w:t>/</w:t>
       </w:r>
       <w:proofErr w:type="spellStart"/>
       <w:r>
@@ -8797,7 +9560,22 @@
       </w:r>
       <w:proofErr w:type="spellEnd"/>
       <w:r>
-        <w:t>\media\out\wave.wav -s</w:t>
+        <w:t>/</w:t>
+      </w:r>
+      <w:r>
+        <w:t>media</w:t>
+      </w:r>
+      <w:r>
+        <w:t>/</w:t>
+      </w:r>
+      <w:r>
+        <w:t>out</w:t>
+      </w:r>
+      <w:r>
+        <w:t>/</w:t>
+      </w:r>
+      <w:r>
+        <w:t>wave.wav -s</w:t>
       </w:r>
     </w:p>
     <w:p>
@@ -9142,6 +9920,54 @@
       <w:pPr>
         <w:pStyle w:val="Nadpis1"/>
       </w:pPr>
+      <w:r>
+        <w:lastRenderedPageBreak/>
+        <w:t>závěr</w:t>
+      </w:r>
+    </w:p>
+    <w:p>
+      <w:r>
+        <w:t xml:space="preserve">Projekt je ve své základní podobě plně funkční. Umožňuje obousměrný převod mezi bitmapovým obrázkem ve formátu BMP a zvukovým souborem WAV. Konverze je postavena na myšlence, že každý pixel v RGBA formátu lze bezeztrátově převést na jedno 32bitové celé číslo, které může být interpretováno jako jeden zvukový vzorek. Stejný proces funguje i opačně – ze zvukových dat lze rekonstruovat původní obraz. Výsledný WAV soubor navíc obsahuje informace o rozměrech obrázku, což umožňuje zpětný převod i bez ručního zadávání rozměrů. Implementace obsahuje ladicí výstupy pro ověření správnosti dat a pracuje s knihovnami </w:t>
+      </w:r>
+      <w:proofErr w:type="spellStart"/>
+      <w:r>
+        <w:t>NumPy</w:t>
+      </w:r>
+      <w:proofErr w:type="spellEnd"/>
+      <w:r>
+        <w:t xml:space="preserve"> a </w:t>
+      </w:r>
+      <w:proofErr w:type="spellStart"/>
+      <w:r>
+        <w:t>Matplotlib</w:t>
+      </w:r>
+      <w:proofErr w:type="spellEnd"/>
+      <w:r>
+        <w:t>. Testovací funkce navíc umožňují generovat náhodná data nebo sinusové signály pro účely demonstrace.</w:t>
+      </w:r>
+    </w:p>
+    <w:p>
+      <w:r>
+        <w:t xml:space="preserve">Do budoucna lze projekt rozšířit o podporu dalších formátů, například PNG nebo MP3, případně implementovat načítání dat v reálném čase – například převod zvuku z mikrofonu přímo do obrazu. Zajímavým směrem je také vytvoření interaktivního grafického rozhraní, které by celý proces přiblížilo i uživatelům bez znalosti kódu. Dalším krokem může být také vylepšení metadat ve WAV souborech nebo rozšíření programu o umělecké či edukativní funkce, jako je vizualizace zvuků nebo </w:t>
+      </w:r>
+      <w:proofErr w:type="spellStart"/>
+      <w:r>
+        <w:t>sonifikace</w:t>
+      </w:r>
+      <w:proofErr w:type="spellEnd"/>
+      <w:r>
+        <w:t xml:space="preserve"> dat.</w:t>
+      </w:r>
+    </w:p>
+    <w:p>
+      <w:r>
+        <w:t>Celkově projekt ukazuje, že rozdíl mezi obrazem a zvukem v digitální podobě spočívá pouze v interpretaci číselných dat. Tato myšlenka umožňuje nejen zajímavé technické experimenty s binárními strukturami, ale otevírá také prostor pro kreativní přístup k multimédiím. Program je srozumitelným příkladem práce s binárními daty, bitovými operacemi a strukturami souborů v praxi.</w:t>
+      </w:r>
+    </w:p>
+    <w:p>
+      <w:pPr>
+        <w:pStyle w:val="Nadpis1"/>
+      </w:pPr>
       <w:bookmarkStart w:id="81" w:name="_Toc196986197"/>
       <w:r>
         <w:lastRenderedPageBreak/>
@@ -10553,14 +11379,38 @@
 
 <file path=word/footer1.xml><?xml version="1.0" encoding="utf-8"?>
 <w:ftr xmlns:wpc="http://schemas.microsoft.com/office/word/2010/wordprocessingCanvas" xmlns:cx="http://schemas.microsoft.com/office/drawing/2014/chartex" xmlns:cx1="http://schemas.microsoft.com/office/drawing/2015/9/8/chartex" xmlns:cx2="http://schemas.microsoft.com/office/drawing/2015/10/21/chartex" xmlns:cx3="http://schemas.microsoft.com/office/drawing/2016/5/9/chartex" xmlns:cx4="http://schemas.microsoft.com/office/drawing/2016/5/10/chartex" xmlns:cx5="http://schemas.microsoft.com/office/drawing/2016/5/11/chartex" xmlns:cx6="http://schemas.microsoft.com/office/drawing/2016/5/12/chartex" xmlns:cx7="http://schemas.microsoft.com/office/drawing/2016/5/13/chartex" xmlns:cx8="http://schemas.microsoft.com/office/drawing/2016/5/14/chartex" xmlns:mc="http://schemas.openxmlformats.org/markup-compatibility/2006" xmlns:aink="http://schemas.microsoft.com/office/drawing/2016/ink" xmlns:am3d="http://schemas.microsoft.com/office/drawing/2017/model3d" xmlns:o="urn:schemas-microsoft-com:office:office" xmlns:oel="http://schemas.microsoft.com/office/2019/extlst" xmlns:r="http://schemas.openxmlformats.org/officeDocument/2006/relationships" xmlns:m="http://schemas.openxmlformats.org/officeDocument/2006/math" xmlns:v="urn:schemas-microsoft-com:vml" xmlns:wp14="http://schemas.microsoft.com/office/word/2010/wordprocessingDrawing" xmlns:wp="http://schemas.openxmlformats.org/drawingml/2006/wordprocessingDrawing" xmlns:w10="urn:schemas-microsoft-com:office:word" xmlns:w="http://schemas.openxmlformats.org/wordprocessingml/2006/main" xmlns:w14="http://schemas.microsoft.com/office/word/2010/wordml" xmlns:w15="http://schemas.microsoft.com/office/word/2012/wordml" xmlns:w16cex="http://schemas.microsoft.com/office/word/2018/wordml/cex" xmlns:w16cid="http://schemas.microsoft.com/office/word/2016/wordml/cid" xmlns:w16="http://schemas.microsoft.com/office/word/2018/wordml" xmlns:w16du="http://schemas.microsoft.com/office/word/2023/wordml/word16du" xmlns:w16sdtdh="http://schemas.microsoft.com/office/word/2020/wordml/sdtdatahash" xmlns:w16sdtfl="http://schemas.microsoft.com/office/word/2024/wordml/sdtformatlock" xmlns:w16se="http://schemas.microsoft.com/office/word/2015/wordml/symex" xmlns:wpg="http://schemas.microsoft.com/office/word/2010/wordprocessingGroup" xmlns:wpi="http://schemas.microsoft.com/office/word/2010/wordprocessingInk" xmlns:wne="http://schemas.microsoft.com/office/word/2006/wordml" xmlns:wps="http://schemas.microsoft.com/office/word/2010/wordprocessingShape" mc:Ignorable="w14 w15 w16se w16cid w16 w16cex w16sdtdh w16sdtfl w16du wp14">
-  <w:p>
-    <w:pPr>
-      <w:pStyle w:val="Zpat"/>
-    </w:pPr>
-    <w:r>
-      <w:t>s</w:t>
-    </w:r>
-  </w:p>
+  <w:sdt>
+    <w:sdtPr>
+      <w:id w:val="-1246256537"/>
+      <w:docPartObj>
+        <w:docPartGallery w:val="Page Numbers (Bottom of Page)"/>
+        <w:docPartUnique/>
+      </w:docPartObj>
+    </w:sdtPr>
+    <w:sdtContent>
+      <w:p>
+        <w:pPr>
+          <w:pStyle w:val="Zpat"/>
+          <w:jc w:val="center"/>
+        </w:pPr>
+        <w:r>
+          <w:fldChar w:fldCharType="begin"/>
+        </w:r>
+        <w:r>
+          <w:instrText>PAGE   \* MERGEFORMAT</w:instrText>
+        </w:r>
+        <w:r>
+          <w:fldChar w:fldCharType="separate"/>
+        </w:r>
+        <w:r>
+          <w:t>2</w:t>
+        </w:r>
+        <w:r>
+          <w:fldChar w:fldCharType="end"/>
+        </w:r>
+      </w:p>
+    </w:sdtContent>
+  </w:sdt>
 </w:ftr>
 </file>
 
@@ -21204,7 +22054,8 @@
   <w:style w:type="paragraph" w:styleId="Zpat">
     <w:name w:val="footer"/>
     <w:basedOn w:val="Normln"/>
-    <w:semiHidden/>
+    <w:link w:val="ZpatChar"/>
+    <w:uiPriority w:val="99"/>
     <w:rsid w:val="00575252"/>
     <w:pPr>
       <w:tabs>
@@ -21856,6 +22707,17 @@
       <w:szCs w:val="24"/>
     </w:rPr>
   </w:style>
+  <w:style w:type="character" w:customStyle="1" w:styleId="ZpatChar">
+    <w:name w:val="Zápatí Char"/>
+    <w:basedOn w:val="Standardnpsmoodstavce"/>
+    <w:link w:val="Zpat"/>
+    <w:uiPriority w:val="99"/>
+    <w:rsid w:val="006C299E"/>
+    <w:rPr>
+      <w:sz w:val="24"/>
+      <w:szCs w:val="24"/>
+    </w:rPr>
+  </w:style>
 </w:styles>
 </file>
 
